--- a/Caritas-Word/作为主人的价值.docx
+++ b/Caritas-Word/作为主人的价值.docx
@@ -1,948 +1,903 @@
 
 <file path=word/document.xml><?xml version="1.0" encoding="utf-8"?>
-<w:document xmlns:wpc="http://schemas.microsoft.com/office/word/2010/wordprocessingCanvas" xmlns:cx="http://schemas.microsoft.com/office/drawing/2014/chartex" xmlns:cx1="http://schemas.microsoft.com/office/drawing/2015/9/8/chartex" xmlns:cx2="http://schemas.microsoft.com/office/drawing/2015/10/21/chartex" xmlns:cx3="http://schemas.microsoft.com/office/drawing/2016/5/9/chartex" xmlns:cx4="http://schemas.microsoft.com/office/drawing/2016/5/10/chartex" xmlns:cx5="http://schemas.microsoft.com/office/drawing/2016/5/11/chartex" xmlns:cx6="http://schemas.microsoft.com/office/drawing/2016/5/12/chartex" xmlns:cx7="http://schemas.microsoft.com/office/drawing/2016/5/13/chartex" xmlns:cx8="http://schemas.microsoft.com/office/drawing/2016/5/14/chartex" xmlns:mc="http://schemas.openxmlformats.org/markup-compatibility/2006" xmlns:aink="http://schemas.microsoft.com/office/drawing/2016/ink" xmlns:am3d="http://schemas.microsoft.com/office/drawing/2017/model3d" xmlns:o="urn:schemas-microsoft-com:office:office" xmlns:oel="http://schemas.microsoft.com/office/2019/extlst" xmlns:r="http://schemas.openxmlformats.org/officeDocument/2006/relationships" xmlns:m="http://schemas.openxmlformats.org/officeDocument/2006/math" xmlns:v="urn:schemas-microsoft-com:vml" xmlns:wp14="http://schemas.microsoft.com/office/word/2010/wordprocessingDrawing" xmlns:wp="http://schemas.openxmlformats.org/drawingml/2006/wordprocessingDrawing" xmlns:w10="urn:schemas-microsoft-com:office:word" xmlns:w="http://schemas.openxmlformats.org/wordprocessingml/2006/main" xmlns:w14="http://schemas.microsoft.com/office/word/2010/wordml" xmlns:w15="http://schemas.microsoft.com/office/word/2012/wordml" xmlns:w16cex="http://schemas.microsoft.com/office/word/2018/wordml/cex" xmlns:w16cid="http://schemas.microsoft.com/office/word/2016/wordml/cid" xmlns:w16="http://schemas.microsoft.com/office/word/2018/wordml" xmlns:w16sdtdh="http://schemas.microsoft.com/office/word/2020/wordml/sdtdatahash" xmlns:w16se="http://schemas.microsoft.com/office/word/2015/wordml/symex" xmlns:wpg="http://schemas.microsoft.com/office/word/2010/wordprocessingGroup" xmlns:wpi="http://schemas.microsoft.com/office/word/2010/wordprocessingInk" xmlns:wne="http://schemas.microsoft.com/office/word/2006/wordml" xmlns:wps="http://schemas.microsoft.com/office/word/2010/wordprocessingShape" mc:Ignorable="w14 w15 w16se w16cid w16 w16cex w16sdtdh wp14">
+<w:document xmlns:wpc="http://schemas.microsoft.com/office/word/2010/wordprocessingCanvas" xmlns:cx="http://schemas.microsoft.com/office/drawing/2014/chartex" xmlns:cx1="http://schemas.microsoft.com/office/drawing/2015/9/8/chartex" xmlns:cx2="http://schemas.microsoft.com/office/drawing/2015/10/21/chartex" xmlns:cx3="http://schemas.microsoft.com/office/drawing/2016/5/9/chartex" xmlns:cx4="http://schemas.microsoft.com/office/drawing/2016/5/10/chartex" xmlns:cx5="http://schemas.microsoft.com/office/drawing/2016/5/11/chartex" xmlns:cx6="http://schemas.microsoft.com/office/drawing/2016/5/12/chartex" xmlns:cx7="http://schemas.microsoft.com/office/drawing/2016/5/13/chartex" xmlns:cx8="http://schemas.microsoft.com/office/drawing/2016/5/14/chartex" xmlns:mc="http://schemas.openxmlformats.org/markup-compatibility/2006" xmlns:aink="http://schemas.microsoft.com/office/drawing/2016/ink" xmlns:am3d="http://schemas.microsoft.com/office/drawing/2017/model3d" xmlns:o="urn:schemas-microsoft-com:office:office" xmlns:oel="http://schemas.microsoft.com/office/2019/extlst" xmlns:r="http://schemas.openxmlformats.org/officeDocument/2006/relationships" xmlns:m="http://schemas.openxmlformats.org/officeDocument/2006/math" xmlns:v="urn:schemas-microsoft-com:vml" xmlns:wp14="http://schemas.microsoft.com/office/word/2010/wordprocessingDrawing" xmlns:wp="http://schemas.openxmlformats.org/drawingml/2006/wordprocessingDrawing" xmlns:w10="urn:schemas-microsoft-com:office:word" xmlns:w="http://schemas.openxmlformats.org/wordprocessingml/2006/main" xmlns:w14="http://schemas.microsoft.com/office/word/2010/wordml" xmlns:w15="http://schemas.microsoft.com/office/word/2012/wordml" xmlns:w16cex="http://schemas.microsoft.com/office/word/2018/wordml/cex" xmlns:w16cid="http://schemas.microsoft.com/office/word/2016/wordml/cid" xmlns:w16="http://schemas.microsoft.com/office/word/2018/wordml" xmlns:w16du="http://schemas.microsoft.com/office/word/2023/wordml/word16du" xmlns:w16sdtdh="http://schemas.microsoft.com/office/word/2020/wordml/sdtdatahash" xmlns:w16sdtfl="http://schemas.microsoft.com/office/word/2024/wordml/sdtformatlock" xmlns:w16se="http://schemas.microsoft.com/office/word/2015/wordml/symex" xmlns:wpg="http://schemas.microsoft.com/office/word/2010/wordprocessingGroup" xmlns:wpi="http://schemas.microsoft.com/office/word/2010/wordprocessingInk" xmlns:wne="http://schemas.microsoft.com/office/word/2006/wordml" xmlns:wps="http://schemas.microsoft.com/office/word/2010/wordprocessingShape" mc:Ignorable="w14 w15 w16se w16cid w16 w16cex w16sdtdh w16sdtfl w16du wp14">
   <w:body>
     <w:p>
       <w:pPr>
-        <w:spacing w:before="114" w:after="114"/>
-        <w:ind w:firstLineChars="0" w:firstLine="0"/>
-        <w:rPr>
-          <w:u w:val="none"/>
-        </w:rPr>
-      </w:pPr>
-      <w:r>
-        <w:rPr>
-          <w:rFonts w:hint="eastAsia"/>
-          <w:u w:val="none"/>
+        <w:spacing w:before="130" w:after="130"/>
+        <w:ind w:firstLineChars="0" w:firstLine="0"/>
+        <w:rPr>
+          <w:rFonts w:hint="eastAsia"/>
+        </w:rPr>
+      </w:pPr>
+      <w:r>
+        <w:rPr>
+          <w:rFonts w:hint="eastAsia"/>
         </w:rPr>
         <w:t>#</w:t>
       </w:r>
       <w:r>
         <w:rPr>
           <w:rFonts w:hint="eastAsia"/>
-          <w:u w:val="none"/>
         </w:rPr>
         <w:t>作为主人的价值</w:t>
       </w:r>
       <w:r>
         <w:rPr>
           <w:rFonts w:hint="eastAsia"/>
-          <w:u w:val="none"/>
         </w:rPr>
         <w:t>#</w:t>
       </w:r>
     </w:p>
     <w:p>
       <w:pPr>
-        <w:spacing w:before="114" w:after="114"/>
-        <w:ind w:firstLineChars="0" w:firstLine="0"/>
-        <w:rPr>
-          <w:u w:val="none"/>
-        </w:rPr>
-      </w:pPr>
-    </w:p>
-    <w:p>
-      <w:pPr>
-        <w:spacing w:before="114" w:after="114"/>
-        <w:ind w:firstLineChars="0" w:firstLine="0"/>
+        <w:spacing w:before="130" w:after="130"/>
+        <w:ind w:firstLine="540"/>
+      </w:pPr>
+    </w:p>
+    <w:p>
+      <w:pPr>
+        <w:spacing w:before="130" w:after="130"/>
+        <w:ind w:firstLine="540"/>
         <w:jc w:val="center"/>
         <w:rPr>
-          <w:u w:val="none"/>
-        </w:rPr>
-      </w:pPr>
-      <w:r>
-        <w:rPr>
-          <w:rFonts w:hint="eastAsia"/>
-          <w:u w:val="none"/>
-        </w:rPr>
-        <w:t>问题：</w:t>
-      </w:r>
-      <w:r>
-        <w:rPr>
-          <w:rFonts w:hint="eastAsia"/>
-          <w:u w:val="none"/>
-        </w:rPr>
-        <w:t>如何看待颜宁谈参加博士生面试的感概</w:t>
-      </w:r>
-    </w:p>
-    <w:p>
-      <w:pPr>
-        <w:spacing w:before="114" w:after="114"/>
-        <w:ind w:firstLineChars="0" w:firstLine="0"/>
+          <w:rFonts w:hint="eastAsia"/>
+        </w:rPr>
+      </w:pPr>
+      <w:r>
+        <w:rPr>
+          <w:rFonts w:hint="eastAsia"/>
+        </w:rPr>
+        <w:t>问题：如何看待颜宁谈参加博士生面试的感概</w:t>
+      </w:r>
+    </w:p>
+    <w:p>
+      <w:pPr>
+        <w:spacing w:before="130" w:after="130"/>
+        <w:ind w:firstLine="540"/>
         <w:jc w:val="center"/>
         <w:rPr>
-          <w:u w:val="none"/>
-        </w:rPr>
-      </w:pPr>
-      <w:r>
-        <w:rPr>
-          <w:rFonts w:hint="eastAsia"/>
-          <w:u w:val="none"/>
+          <w:rFonts w:hint="eastAsia"/>
+        </w:rPr>
+      </w:pPr>
+      <w:r>
+        <w:rPr>
+          <w:rFonts w:hint="eastAsia"/>
         </w:rPr>
         <w:t>「</w:t>
       </w:r>
       <w:r>
         <w:rPr>
           <w:rFonts w:hint="eastAsia"/>
-          <w:u w:val="none"/>
         </w:rPr>
         <w:t xml:space="preserve">20 </w:t>
       </w:r>
       <w:r>
         <w:rPr>
           <w:rFonts w:hint="eastAsia"/>
-          <w:u w:val="none"/>
         </w:rPr>
         <w:t>多位同学，没有一位的回答让我眼前一亮」？</w:t>
       </w:r>
     </w:p>
     <w:p>
       <w:pPr>
-        <w:spacing w:before="114" w:after="114"/>
-        <w:ind w:firstLineChars="0" w:firstLine="0"/>
-        <w:rPr>
-          <w:u w:val="none"/>
-        </w:rPr>
-      </w:pPr>
-    </w:p>
-    <w:p>
-      <w:pPr>
-        <w:spacing w:before="114" w:after="114"/>
-        <w:ind w:firstLineChars="0" w:firstLine="420"/>
-        <w:rPr>
-          <w:u w:val="none"/>
-        </w:rPr>
-      </w:pPr>
-      <w:r>
-        <w:rPr>
-          <w:rFonts w:hint="eastAsia"/>
-          <w:u w:val="none"/>
+        <w:spacing w:before="130" w:after="130"/>
+        <w:ind w:firstLine="540"/>
+      </w:pPr>
+    </w:p>
+    <w:p>
+      <w:pPr>
+        <w:spacing w:before="130" w:after="130"/>
+        <w:ind w:firstLine="540"/>
+        <w:rPr>
+          <w:rFonts w:hint="eastAsia"/>
+        </w:rPr>
+      </w:pPr>
+      <w:r>
+        <w:rPr>
+          <w:rFonts w:hint="eastAsia"/>
         </w:rPr>
         <w:t>虽然不一定当事人就是这么想的，但这里要指出一个值得你们考虑的可能性。在面对一些顶尖的人物的时候，这个角度可能有助于你们得到对方的格外重视。</w:t>
       </w:r>
     </w:p>
     <w:p>
       <w:pPr>
-        <w:spacing w:before="114" w:after="114"/>
-        <w:ind w:firstLineChars="0" w:firstLine="420"/>
-        <w:rPr>
-          <w:u w:val="none"/>
-        </w:rPr>
-      </w:pPr>
-      <w:r>
-        <w:rPr>
-          <w:rFonts w:hint="eastAsia"/>
-          <w:u w:val="none"/>
+        <w:spacing w:before="130" w:after="130"/>
+        <w:ind w:firstLine="540"/>
+        <w:rPr>
+          <w:rFonts w:hint="eastAsia"/>
+        </w:rPr>
+      </w:pPr>
+      <w:r>
+        <w:rPr>
+          <w:rFonts w:hint="eastAsia"/>
         </w:rPr>
         <w:t>那就是有一些人，尤其是触摸过人类的边界、极限的那些顶尖的精英，在招募助手、下属的时候，首要看重的，并不是你完成</w:t>
       </w:r>
       <w:r>
         <w:rPr>
           <w:rFonts w:hint="eastAsia"/>
-          <w:u w:val="none"/>
         </w:rPr>
         <w:t>ta</w:t>
       </w:r>
       <w:r>
         <w:rPr>
           <w:rFonts w:hint="eastAsia"/>
-          <w:u w:val="none"/>
         </w:rPr>
         <w:t>任务的能力。</w:t>
       </w:r>
     </w:p>
     <w:p>
       <w:pPr>
-        <w:spacing w:before="114" w:after="114"/>
-        <w:ind w:firstLineChars="0" w:firstLine="420"/>
-        <w:rPr>
-          <w:u w:val="none"/>
-        </w:rPr>
-      </w:pPr>
-      <w:r>
-        <w:rPr>
-          <w:rFonts w:hint="eastAsia"/>
-          <w:u w:val="none"/>
+        <w:spacing w:before="130" w:after="130"/>
+        <w:ind w:firstLine="540"/>
+        <w:rPr>
+          <w:rFonts w:hint="eastAsia"/>
+        </w:rPr>
+      </w:pPr>
+      <w:r>
+        <w:rPr>
+          <w:rFonts w:hint="eastAsia"/>
         </w:rPr>
         <w:t>这倒不是说这个能力不重要——当然谁也不会招纳没有办事能力的助手——而是说走的近这个门，见得到</w:t>
       </w:r>
       <w:r>
         <w:rPr>
           <w:rFonts w:hint="eastAsia"/>
-          <w:u w:val="none"/>
         </w:rPr>
         <w:t>ta</w:t>
       </w:r>
       <w:r>
         <w:rPr>
           <w:rFonts w:hint="eastAsia"/>
-          <w:u w:val="none"/>
         </w:rPr>
         <w:t>的面的人，能力上一般都是及格的。就算有差异，那也是及格线以上的差异。及格线以上的差异，就不再是不可接受的差异。</w:t>
       </w:r>
     </w:p>
     <w:p>
       <w:pPr>
-        <w:spacing w:before="114" w:after="114"/>
-        <w:ind w:firstLineChars="0" w:firstLine="420"/>
-        <w:rPr>
-          <w:u w:val="none"/>
-        </w:rPr>
-      </w:pPr>
-      <w:r>
-        <w:rPr>
-          <w:rFonts w:hint="eastAsia"/>
-          <w:u w:val="none"/>
+        <w:spacing w:before="130" w:after="130"/>
+        <w:ind w:firstLine="540"/>
+        <w:rPr>
+          <w:rFonts w:hint="eastAsia"/>
+        </w:rPr>
+      </w:pPr>
+      <w:r>
+        <w:rPr>
+          <w:rFonts w:hint="eastAsia"/>
         </w:rPr>
         <w:t>谁得到这个助理的职位，谁就会通过工作自然的得到一份教育、得到数不清的上位者的时间，这是一份极其贵重的、注定要赠予人的礼物，真正的精英除了需要人帮手之外，还有一个重要的动机，就是希望这份资源、这份馈赠，不至于虚掷了。</w:t>
       </w:r>
     </w:p>
     <w:p>
       <w:pPr>
-        <w:spacing w:before="114" w:after="114"/>
-        <w:ind w:firstLineChars="0" w:firstLine="420"/>
-        <w:rPr>
-          <w:u w:val="none"/>
-        </w:rPr>
-      </w:pPr>
-      <w:r>
-        <w:rPr>
-          <w:rFonts w:hint="eastAsia"/>
-          <w:u w:val="none"/>
+        <w:spacing w:before="130" w:after="130"/>
+        <w:ind w:firstLine="540"/>
+        <w:rPr>
+          <w:rFonts w:hint="eastAsia"/>
+        </w:rPr>
+      </w:pPr>
+      <w:r>
+        <w:rPr>
+          <w:rFonts w:hint="eastAsia"/>
         </w:rPr>
         <w:t>我的目的不单纯是要找一群人来帮我得诺贝尔奖，我还是在挑选一群人，尝试帮</w:t>
       </w:r>
       <w:r>
         <w:rPr>
           <w:rFonts w:hint="eastAsia"/>
-          <w:u w:val="none"/>
         </w:rPr>
         <w:t>ta</w:t>
       </w:r>
       <w:r>
         <w:rPr>
           <w:rFonts w:hint="eastAsia"/>
-          <w:u w:val="none"/>
         </w:rPr>
         <w:t>们得到更远的将来的诺贝尔奖。</w:t>
       </w:r>
     </w:p>
     <w:p>
       <w:pPr>
-        <w:spacing w:before="114" w:after="114"/>
-        <w:ind w:firstLineChars="0" w:firstLine="420"/>
-        <w:rPr>
-          <w:u w:val="none"/>
-        </w:rPr>
-      </w:pPr>
-      <w:r>
-        <w:rPr>
-          <w:rFonts w:hint="eastAsia"/>
-          <w:u w:val="none"/>
+        <w:spacing w:before="130" w:after="130"/>
+        <w:ind w:firstLine="540"/>
+        <w:rPr>
+          <w:rFonts w:hint="eastAsia"/>
+        </w:rPr>
+      </w:pPr>
+      <w:r>
+        <w:rPr>
+          <w:rFonts w:hint="eastAsia"/>
         </w:rPr>
         <w:t>这两个目的，是相互成全的。我要的是有冲击诺贝尔奖的雄心的人来当我的助理，这大大的有助于我自己得到最好的碰撞和启发，达到我自己的目的。</w:t>
       </w:r>
     </w:p>
     <w:p>
       <w:pPr>
-        <w:spacing w:before="114" w:after="114"/>
-        <w:ind w:firstLineChars="0" w:firstLine="420"/>
-        <w:rPr>
-          <w:u w:val="none"/>
-        </w:rPr>
-      </w:pPr>
-      <w:r>
-        <w:rPr>
-          <w:rFonts w:hint="eastAsia"/>
-          <w:u w:val="none"/>
+        <w:spacing w:before="130" w:after="130"/>
+        <w:ind w:firstLine="540"/>
+        <w:rPr>
+          <w:rFonts w:hint="eastAsia"/>
+        </w:rPr>
+      </w:pPr>
+      <w:r>
+        <w:rPr>
+          <w:rFonts w:hint="eastAsia"/>
         </w:rPr>
         <w:t>而另一方面，我的助手在将来因为在我这的工作的铺垫和启发，在我之后再次超越了人类的极限，我这一次奋斗所不可避免要外散的余光和余热，才得到了最大限度的珍惜和实现。</w:t>
       </w:r>
     </w:p>
     <w:p>
       <w:pPr>
-        <w:spacing w:before="114" w:after="114"/>
-        <w:ind w:firstLineChars="0" w:firstLine="420"/>
-        <w:rPr>
-          <w:u w:val="none"/>
-        </w:rPr>
-      </w:pPr>
-      <w:r>
-        <w:rPr>
-          <w:rFonts w:hint="eastAsia"/>
-          <w:u w:val="none"/>
+        <w:spacing w:before="130" w:after="130"/>
+        <w:ind w:firstLine="540"/>
+        <w:rPr>
+          <w:rFonts w:hint="eastAsia"/>
+        </w:rPr>
+      </w:pPr>
+      <w:r>
+        <w:rPr>
+          <w:rFonts w:hint="eastAsia"/>
         </w:rPr>
         <w:t>甚至，在某种意义上，我现在的助理在将来获得诺贝尔奖，比我获得现在的诺贝尔奖更加重要。</w:t>
       </w:r>
     </w:p>
     <w:p>
       <w:pPr>
-        <w:spacing w:before="114" w:after="114"/>
-        <w:ind w:firstLineChars="0" w:firstLine="420"/>
-        <w:rPr>
-          <w:u w:val="none"/>
-        </w:rPr>
-      </w:pPr>
-      <w:r>
-        <w:rPr>
-          <w:rFonts w:hint="eastAsia"/>
-          <w:u w:val="none"/>
+        <w:spacing w:before="130" w:after="130"/>
+        <w:ind w:firstLine="540"/>
+        <w:rPr>
+          <w:rFonts w:hint="eastAsia"/>
+        </w:rPr>
+      </w:pPr>
+      <w:r>
+        <w:rPr>
+          <w:rFonts w:hint="eastAsia"/>
         </w:rPr>
         <w:t>我甚至可以这样理解这个问题——我是在帮助一大群未来成就更在我之上的人的过程中，附了</w:t>
       </w:r>
       <w:r>
         <w:rPr>
           <w:rFonts w:hint="eastAsia"/>
-          <w:u w:val="none"/>
         </w:rPr>
         <w:t>ta</w:t>
       </w:r>
       <w:r>
         <w:rPr>
           <w:rFonts w:hint="eastAsia"/>
-          <w:u w:val="none"/>
         </w:rPr>
         <w:t>们的骥尾，自己也顺手得到了一点成就。</w:t>
       </w:r>
     </w:p>
     <w:p>
       <w:pPr>
-        <w:spacing w:before="114" w:after="114"/>
-        <w:ind w:firstLineChars="0" w:firstLine="420"/>
-        <w:rPr>
-          <w:u w:val="none"/>
-        </w:rPr>
-      </w:pPr>
-      <w:r>
-        <w:rPr>
-          <w:rFonts w:hint="eastAsia"/>
-          <w:u w:val="none"/>
+        <w:spacing w:before="130" w:after="130"/>
+        <w:ind w:firstLine="540"/>
+        <w:rPr>
+          <w:rFonts w:hint="eastAsia"/>
+        </w:rPr>
+      </w:pPr>
+      <w:r>
+        <w:rPr>
+          <w:rFonts w:hint="eastAsia"/>
         </w:rPr>
         <w:t>我是拳王，我需要也相当拳王的年轻人来给我拿毛巾。因为如此近距离观看比赛、观看训练的机会，不应该浪费在只是想拿好毛巾领好薪水回家买房子睡觉的人。</w:t>
       </w:r>
     </w:p>
     <w:p>
       <w:pPr>
-        <w:spacing w:before="114" w:after="114"/>
-        <w:ind w:firstLineChars="0" w:firstLine="420"/>
-        <w:rPr>
-          <w:u w:val="none"/>
-        </w:rPr>
-      </w:pPr>
-      <w:r>
-        <w:rPr>
-          <w:rFonts w:hint="eastAsia"/>
-          <w:u w:val="none"/>
+        <w:spacing w:before="130" w:after="130"/>
+        <w:ind w:firstLine="540"/>
+        <w:rPr>
+          <w:rFonts w:hint="eastAsia"/>
+        </w:rPr>
+      </w:pPr>
+      <w:r>
+        <w:rPr>
+          <w:rFonts w:hint="eastAsia"/>
         </w:rPr>
         <w:t>这些机会用在前者身上，可能再出个拳王，用在后者身上，则仅仅只是虚空而已。</w:t>
       </w:r>
     </w:p>
     <w:p>
       <w:pPr>
-        <w:spacing w:before="114" w:after="114"/>
-        <w:ind w:firstLineChars="0" w:firstLine="420"/>
-        <w:rPr>
-          <w:u w:val="none"/>
-        </w:rPr>
-      </w:pPr>
-      <w:r>
-        <w:rPr>
-          <w:rFonts w:hint="eastAsia"/>
-          <w:u w:val="none"/>
+        <w:spacing w:before="130" w:after="130"/>
+        <w:ind w:firstLine="540"/>
+        <w:rPr>
+          <w:rFonts w:hint="eastAsia"/>
+        </w:rPr>
+      </w:pPr>
+      <w:r>
+        <w:rPr>
+          <w:rFonts w:hint="eastAsia"/>
         </w:rPr>
         <w:t>眼前一亮，不是你将帮我取得的成就让我眼前一亮，而是我将帮你取得成就让我眼前一亮。</w:t>
       </w:r>
     </w:p>
     <w:p>
       <w:pPr>
-        <w:spacing w:before="114" w:after="114"/>
-        <w:ind w:firstLineChars="0" w:firstLine="420"/>
-        <w:rPr>
-          <w:u w:val="none"/>
-        </w:rPr>
-      </w:pPr>
-      <w:r>
-        <w:rPr>
-          <w:rFonts w:hint="eastAsia"/>
-          <w:u w:val="none"/>
+        <w:spacing w:before="130" w:after="130"/>
+        <w:ind w:firstLine="540"/>
+        <w:rPr>
+          <w:rFonts w:hint="eastAsia"/>
+        </w:rPr>
+      </w:pPr>
+      <w:r>
+        <w:rPr>
+          <w:rFonts w:hint="eastAsia"/>
         </w:rPr>
         <w:t>不是为你参与的我的事业中兴奋不已，而是为我即将参与的你的事业兴奋不已。</w:t>
       </w:r>
     </w:p>
     <w:p>
       <w:pPr>
-        <w:spacing w:before="114" w:after="114"/>
-        <w:ind w:firstLineChars="0" w:firstLine="420"/>
-        <w:rPr>
-          <w:u w:val="none"/>
-        </w:rPr>
-      </w:pPr>
-      <w:r>
-        <w:rPr>
-          <w:rFonts w:hint="eastAsia"/>
-          <w:u w:val="none"/>
+        <w:spacing w:before="130" w:after="130"/>
+        <w:ind w:firstLine="540"/>
+        <w:rPr>
+          <w:rFonts w:hint="eastAsia"/>
+        </w:rPr>
+      </w:pPr>
+      <w:r>
+        <w:rPr>
+          <w:rFonts w:hint="eastAsia"/>
         </w:rPr>
         <w:t>我不只是在寻找为我服务的仆人，我还是在寻找我愿服务的主人。</w:t>
       </w:r>
     </w:p>
     <w:p>
       <w:pPr>
-        <w:spacing w:before="114" w:after="114"/>
-        <w:ind w:firstLineChars="0" w:firstLine="420"/>
-        <w:rPr>
-          <w:u w:val="none"/>
-        </w:rPr>
-      </w:pPr>
-      <w:r>
-        <w:rPr>
-          <w:rFonts w:hint="eastAsia"/>
-          <w:u w:val="none"/>
+        <w:spacing w:before="130" w:after="130"/>
+        <w:ind w:firstLine="540"/>
+        <w:rPr>
+          <w:rFonts w:hint="eastAsia"/>
+        </w:rPr>
+      </w:pPr>
+      <w:r>
+        <w:rPr>
+          <w:rFonts w:hint="eastAsia"/>
         </w:rPr>
         <w:t>你不是作为我现在的仆人不够资格，而是作为我将来的主人不够资格。</w:t>
       </w:r>
     </w:p>
     <w:p>
       <w:pPr>
-        <w:spacing w:before="114" w:after="114"/>
-        <w:ind w:firstLineChars="0" w:firstLine="420"/>
-        <w:rPr>
-          <w:u w:val="none"/>
-        </w:rPr>
-      </w:pPr>
-      <w:r>
-        <w:rPr>
-          <w:rFonts w:hint="eastAsia"/>
-          <w:u w:val="none"/>
+        <w:spacing w:before="130" w:after="130"/>
+        <w:ind w:firstLine="540"/>
+        <w:rPr>
+          <w:rFonts w:hint="eastAsia"/>
+        </w:rPr>
+      </w:pPr>
+      <w:r>
+        <w:rPr>
+          <w:rFonts w:hint="eastAsia"/>
         </w:rPr>
         <w:t>不够资格做主人的，便不够资格做仆人。</w:t>
       </w:r>
     </w:p>
     <w:p>
       <w:pPr>
-        <w:spacing w:before="114" w:after="114"/>
-        <w:ind w:firstLineChars="0" w:firstLine="420"/>
-        <w:rPr>
-          <w:u w:val="none"/>
-        </w:rPr>
-      </w:pPr>
-    </w:p>
-    <w:p>
-      <w:pPr>
-        <w:spacing w:before="114" w:after="114"/>
-        <w:ind w:firstLineChars="0" w:firstLine="420"/>
+        <w:spacing w:before="130" w:after="130"/>
+        <w:ind w:firstLine="540"/>
+      </w:pPr>
+    </w:p>
+    <w:p>
+      <w:pPr>
+        <w:spacing w:before="130" w:after="130"/>
+        <w:ind w:firstLine="540"/>
         <w:jc w:val="right"/>
         <w:rPr>
-          <w:u w:val="none"/>
-        </w:rPr>
-      </w:pPr>
-      <w:r>
-        <w:rPr>
-          <w:rFonts w:hint="eastAsia"/>
-          <w:u w:val="none"/>
-        </w:rPr>
+          <w:rFonts w:hint="eastAsia"/>
+        </w:rPr>
+      </w:pPr>
+      <w:r>
+        <w:rPr>
+          <w:rFonts w:hint="eastAsia"/>
+        </w:rPr>
+        <w:lastRenderedPageBreak/>
         <w:t>编辑于</w:t>
       </w:r>
       <w:r>
         <w:rPr>
           <w:rFonts w:hint="eastAsia"/>
-          <w:u w:val="none"/>
         </w:rPr>
         <w:t xml:space="preserve"> 2023-07-13</w:t>
       </w:r>
     </w:p>
     <w:p>
       <w:pPr>
-        <w:spacing w:before="114" w:after="114"/>
-        <w:ind w:firstLineChars="0" w:firstLine="420"/>
+        <w:spacing w:before="130" w:after="130"/>
+        <w:ind w:firstLine="540"/>
         <w:jc w:val="right"/>
-        <w:rPr>
-          <w:u w:val="none"/>
-        </w:rPr>
-      </w:pPr>
-      <w:hyperlink r:id="rId4" w:history="1">
-        <w:r>
-          <w:rPr>
-            <w:rStyle w:val="aa"/>
-            <w:rFonts w:hint="eastAsia"/>
-          </w:rPr>
-          <w:t>https://www.zhihu.com/answer/3116131748</w:t>
-        </w:r>
-      </w:hyperlink>
-    </w:p>
-    <w:p>
-      <w:pPr>
-        <w:spacing w:before="114" w:after="114"/>
-        <w:ind w:firstLineChars="0" w:firstLine="0"/>
-        <w:rPr>
-          <w:u w:val="none"/>
-        </w:rPr>
-      </w:pPr>
-    </w:p>
-    <w:p>
-      <w:pPr>
-        <w:spacing w:before="114" w:after="114"/>
-        <w:ind w:firstLineChars="0" w:firstLine="0"/>
-        <w:rPr>
-          <w:u w:val="none"/>
-        </w:rPr>
-      </w:pPr>
-      <w:r>
-        <w:rPr>
-          <w:rFonts w:hint="eastAsia"/>
-          <w:u w:val="none"/>
-        </w:rPr>
+      </w:pPr>
+      <w:r>
+        <w:t>https://www.zhihu.com/answer/3116131748</w:t>
+      </w:r>
+    </w:p>
+    <w:p>
+      <w:pPr>
+        <w:spacing w:before="130" w:after="130"/>
+        <w:ind w:firstLine="540"/>
+      </w:pPr>
+    </w:p>
+    <w:p>
+      <w:pPr>
+        <w:spacing w:before="130" w:after="130"/>
+        <w:ind w:firstLineChars="0" w:firstLine="0"/>
+      </w:pPr>
+      <w:r>
         <w:t>---</w:t>
       </w:r>
     </w:p>
     <w:p>
       <w:pPr>
-        <w:spacing w:before="114" w:after="114"/>
-        <w:ind w:firstLineChars="0" w:firstLine="0"/>
-        <w:rPr>
-          <w:u w:val="none"/>
-        </w:rPr>
-      </w:pPr>
-    </w:p>
-    <w:p>
-      <w:pPr>
-        <w:spacing w:before="114" w:after="114"/>
-        <w:ind w:firstLineChars="0" w:firstLine="0"/>
-        <w:rPr>
-          <w:u w:val="none"/>
-        </w:rPr>
-      </w:pPr>
-    </w:p>
-    <w:p>
-      <w:pPr>
-        <w:spacing w:before="114" w:after="114"/>
-        <w:ind w:firstLineChars="0" w:firstLine="0"/>
-        <w:rPr>
-          <w:rFonts w:hint="eastAsia"/>
-          <w:u w:val="none"/>
-        </w:rPr>
-      </w:pPr>
-    </w:p>
-    <w:p>
-      <w:pPr>
-        <w:spacing w:before="114" w:after="114"/>
-        <w:ind w:firstLineChars="0" w:firstLine="0"/>
-        <w:rPr>
-          <w:u w:val="none"/>
-        </w:rPr>
-      </w:pPr>
-      <w:r>
-        <w:rPr>
-          <w:rFonts w:hint="eastAsia"/>
-          <w:u w:val="none"/>
-        </w:rPr>
-        <w:lastRenderedPageBreak/>
+        <w:spacing w:before="130" w:after="130"/>
+        <w:ind w:firstLineChars="0" w:firstLine="0"/>
+      </w:pPr>
+    </w:p>
+    <w:p>
+      <w:pPr>
+        <w:spacing w:before="130" w:after="130"/>
+        <w:ind w:firstLineChars="0" w:firstLine="0"/>
+      </w:pPr>
+    </w:p>
+    <w:p>
+      <w:pPr>
+        <w:spacing w:before="130" w:after="130"/>
+        <w:ind w:firstLineChars="0" w:firstLine="0"/>
+      </w:pPr>
+    </w:p>
+    <w:p>
+      <w:pPr>
+        <w:spacing w:before="130" w:after="130"/>
+        <w:ind w:firstLineChars="0" w:firstLine="0"/>
+      </w:pPr>
+    </w:p>
+    <w:p>
+      <w:pPr>
+        <w:spacing w:before="130" w:after="130"/>
+        <w:ind w:firstLineChars="0" w:firstLine="0"/>
+      </w:pPr>
+    </w:p>
+    <w:p>
+      <w:pPr>
+        <w:spacing w:before="130" w:after="130"/>
+        <w:ind w:firstLineChars="0" w:firstLine="0"/>
+      </w:pPr>
+    </w:p>
+    <w:p>
+      <w:pPr>
+        <w:spacing w:before="130" w:after="130"/>
+        <w:ind w:firstLineChars="0" w:firstLine="0"/>
+      </w:pPr>
+    </w:p>
+    <w:p>
+      <w:pPr>
+        <w:spacing w:before="130" w:after="130"/>
+        <w:ind w:firstLineChars="0" w:firstLine="0"/>
+      </w:pPr>
+    </w:p>
+    <w:p>
+      <w:pPr>
+        <w:spacing w:before="130" w:after="130"/>
+        <w:ind w:firstLineChars="0" w:firstLine="0"/>
+      </w:pPr>
+    </w:p>
+    <w:p>
+      <w:pPr>
+        <w:spacing w:before="130" w:after="130"/>
+        <w:ind w:firstLineChars="0" w:firstLine="0"/>
+      </w:pPr>
+    </w:p>
+    <w:p>
+      <w:pPr>
+        <w:spacing w:before="130" w:after="130"/>
+        <w:ind w:firstLineChars="0" w:firstLine="0"/>
+      </w:pPr>
+    </w:p>
+    <w:p>
+      <w:pPr>
+        <w:spacing w:before="130" w:after="130"/>
+        <w:ind w:firstLineChars="0" w:firstLine="0"/>
+      </w:pPr>
+    </w:p>
+    <w:p>
+      <w:pPr>
+        <w:spacing w:before="130" w:after="130"/>
+        <w:ind w:firstLineChars="0" w:firstLine="0"/>
+      </w:pPr>
+    </w:p>
+    <w:p>
+      <w:pPr>
+        <w:spacing w:before="130" w:after="130"/>
+        <w:ind w:firstLineChars="0" w:firstLine="0"/>
+      </w:pPr>
+    </w:p>
+    <w:p>
+      <w:pPr>
+        <w:spacing w:before="130" w:after="130"/>
+        <w:ind w:firstLineChars="0" w:firstLine="0"/>
+      </w:pPr>
+    </w:p>
+    <w:p>
+      <w:pPr>
+        <w:spacing w:before="130" w:after="130"/>
+        <w:ind w:firstLineChars="0" w:firstLine="0"/>
+      </w:pPr>
+    </w:p>
+    <w:p>
+      <w:pPr>
+        <w:spacing w:before="130" w:after="130"/>
+        <w:ind w:firstLineChars="0" w:firstLine="0"/>
+      </w:pPr>
+    </w:p>
+    <w:p>
+      <w:pPr>
+        <w:spacing w:before="130" w:after="130"/>
+        <w:ind w:firstLineChars="0" w:firstLine="0"/>
+      </w:pPr>
+    </w:p>
+    <w:p>
+      <w:pPr>
+        <w:spacing w:before="130" w:after="130"/>
+        <w:ind w:firstLineChars="0" w:firstLine="0"/>
+      </w:pPr>
+    </w:p>
+    <w:p>
+      <w:pPr>
+        <w:spacing w:before="130" w:after="130"/>
+        <w:ind w:firstLineChars="0" w:firstLine="0"/>
+      </w:pPr>
+    </w:p>
+    <w:p>
+      <w:pPr>
+        <w:spacing w:before="130" w:after="130"/>
+        <w:ind w:firstLineChars="0" w:firstLine="0"/>
+      </w:pPr>
+    </w:p>
+    <w:p>
+      <w:pPr>
+        <w:spacing w:before="130" w:after="130"/>
+        <w:ind w:firstLineChars="0" w:firstLine="0"/>
+      </w:pPr>
+    </w:p>
+    <w:p>
+      <w:pPr>
+        <w:spacing w:before="130" w:after="130"/>
+        <w:ind w:firstLineChars="0" w:firstLine="0"/>
+      </w:pPr>
+    </w:p>
+    <w:p>
+      <w:pPr>
+        <w:spacing w:before="130" w:after="130"/>
+        <w:ind w:firstLineChars="0" w:firstLine="0"/>
+      </w:pPr>
+    </w:p>
+    <w:p>
+      <w:pPr>
+        <w:spacing w:before="130" w:after="130"/>
+        <w:ind w:firstLineChars="0" w:firstLine="0"/>
+      </w:pPr>
+    </w:p>
+    <w:p>
+      <w:pPr>
+        <w:spacing w:before="130" w:after="130"/>
+        <w:ind w:firstLineChars="0" w:firstLine="0"/>
+      </w:pPr>
+    </w:p>
+    <w:p>
+      <w:pPr>
+        <w:spacing w:before="130" w:after="130"/>
+        <w:ind w:firstLineChars="0" w:firstLine="0"/>
+      </w:pPr>
+    </w:p>
+    <w:p>
+      <w:pPr>
+        <w:spacing w:before="130" w:after="130"/>
+        <w:ind w:firstLineChars="0" w:firstLine="0"/>
+      </w:pPr>
+    </w:p>
+    <w:p>
+      <w:pPr>
+        <w:spacing w:before="130" w:after="130"/>
+        <w:ind w:firstLineChars="0" w:firstLine="0"/>
+      </w:pPr>
+    </w:p>
+    <w:p>
+      <w:pPr>
+        <w:spacing w:before="130" w:after="130"/>
+        <w:ind w:firstLineChars="0" w:firstLine="0"/>
+        <w:rPr>
+          <w:rFonts w:hint="eastAsia"/>
+        </w:rPr>
+      </w:pPr>
+    </w:p>
+    <w:p>
+      <w:pPr>
+        <w:spacing w:before="130" w:after="130"/>
+        <w:ind w:firstLineChars="0" w:firstLine="0"/>
+      </w:pPr>
+      <w:r>
+        <w:rPr>
+          <w:rFonts w:hint="eastAsia"/>
+        </w:rPr>
         <w:t>评论区</w:t>
       </w:r>
       <w:r>
         <w:rPr>
           <w:rFonts w:hint="eastAsia"/>
-          <w:u w:val="none"/>
         </w:rPr>
         <w:t>:</w:t>
       </w:r>
     </w:p>
     <w:p>
       <w:pPr>
-        <w:spacing w:before="114" w:after="114"/>
-        <w:ind w:firstLineChars="0" w:firstLine="0"/>
-        <w:rPr>
-          <w:rFonts w:hint="eastAsia"/>
-          <w:u w:val="none"/>
-        </w:rPr>
-      </w:pPr>
-    </w:p>
-    <w:p>
-      <w:pPr>
-        <w:spacing w:before="114" w:after="114"/>
-        <w:ind w:firstLineChars="0" w:firstLine="420"/>
-        <w:rPr>
-          <w:u w:val="none"/>
-        </w:rPr>
-      </w:pPr>
-      <w:r>
-        <w:rPr>
-          <w:rFonts w:hint="eastAsia"/>
-          <w:u w:val="none"/>
-        </w:rPr>
-        <w:t>Q</w:t>
-      </w:r>
-      <w:r>
-        <w:rPr>
-          <w:u w:val="none"/>
-        </w:rPr>
-        <w:t xml:space="preserve">: </w:t>
-      </w:r>
-      <w:r>
-        <w:rPr>
-          <w:rFonts w:hint="eastAsia"/>
-          <w:u w:val="none"/>
+        <w:spacing w:before="130" w:after="130"/>
+        <w:ind w:firstLine="540"/>
+      </w:pPr>
+    </w:p>
+    <w:p>
+      <w:pPr>
+        <w:spacing w:before="130" w:after="130"/>
+        <w:ind w:firstLine="540"/>
+        <w:rPr>
+          <w:rFonts w:hint="eastAsia"/>
+        </w:rPr>
+      </w:pPr>
+      <w:r>
+        <w:rPr>
+          <w:rFonts w:hint="eastAsia"/>
+        </w:rPr>
+        <w:t xml:space="preserve">Q: </w:t>
+      </w:r>
+      <w:r>
+        <w:rPr>
+          <w:rFonts w:hint="eastAsia"/>
         </w:rPr>
         <w:t>这些回答不是写给你让你去过上更富足的生活的，而是写给那些同样愿意为整个人类群体奉献的同志，人的一生有限，但时间花在这上面便不是虚掷。不是我成就你，是你的理想和你的奉献成全了我。</w:t>
       </w:r>
     </w:p>
     <w:p>
       <w:pPr>
-        <w:spacing w:before="114" w:after="114"/>
-        <w:ind w:firstLineChars="0" w:firstLine="420"/>
+        <w:spacing w:before="130" w:after="130"/>
+        <w:ind w:firstLine="540"/>
         <w:jc w:val="right"/>
-        <w:rPr>
-          <w:rFonts w:hint="eastAsia"/>
-          <w:u w:val="none"/>
-        </w:rPr>
-      </w:pPr>
-      <w:r>
-        <w:rPr>
-          <w:rFonts w:hint="eastAsia"/>
-          <w:u w:val="none"/>
-        </w:rPr>
-        <w:t>-</w:t>
-      </w:r>
-      <w:r>
-        <w:rPr>
-          <w:u w:val="none"/>
-        </w:rPr>
-        <w:t>--</w:t>
-      </w:r>
-    </w:p>
-    <w:p>
-      <w:pPr>
-        <w:spacing w:before="114" w:after="114"/>
-        <w:ind w:firstLineChars="0" w:firstLine="420"/>
-        <w:rPr>
-          <w:rFonts w:hint="eastAsia"/>
-          <w:u w:val="none"/>
-        </w:rPr>
-      </w:pPr>
-      <w:r>
-        <w:rPr>
-          <w:u w:val="none"/>
+      </w:pPr>
+      <w:r>
+        <w:t>---</w:t>
+      </w:r>
+    </w:p>
+    <w:p>
+      <w:pPr>
+        <w:spacing w:before="130" w:after="130"/>
+        <w:ind w:firstLine="540"/>
+        <w:rPr>
+          <w:rFonts w:hint="eastAsia"/>
+        </w:rPr>
+      </w:pPr>
+      <w:r>
+        <w:rPr>
+          <w:rFonts w:hint="eastAsia"/>
         </w:rPr>
         <w:t xml:space="preserve">Q: </w:t>
       </w:r>
       <w:r>
         <w:rPr>
           <w:rFonts w:hint="eastAsia"/>
-          <w:u w:val="none"/>
-        </w:rPr>
-        <w:t>答主</w:t>
-      </w:r>
-      <w:r>
-        <w:rPr>
-          <w:rFonts w:hint="eastAsia"/>
-          <w:u w:val="none"/>
-        </w:rPr>
-        <w:t>的话可以这么理解吗？不想当将军的士兵不是好士兵？</w:t>
-      </w:r>
-    </w:p>
-    <w:p>
-      <w:pPr>
-        <w:spacing w:before="114" w:after="114"/>
-        <w:ind w:firstLineChars="0" w:firstLine="420"/>
-        <w:rPr>
-          <w:rFonts w:hint="eastAsia"/>
-          <w:u w:val="none"/>
-        </w:rPr>
-      </w:pPr>
-      <w:r>
-        <w:rPr>
-          <w:rFonts w:hint="eastAsia"/>
-          <w:u w:val="none"/>
-        </w:rPr>
-        <w:t>“</w:t>
-      </w:r>
-      <w:r>
-        <w:rPr>
-          <w:rFonts w:eastAsia="点字乐圆体" w:hint="eastAsia"/>
-          <w:sz w:val="20"/>
-          <w:szCs w:val="20"/>
-          <w:u w:val="none"/>
-        </w:rPr>
-        <w:t>此近距离观看比赛、观看训练的机会，不应该浪费在只是想拿好毛巾领好薪水回家买房子睡觉的人。</w:t>
-      </w:r>
-      <w:r>
-        <w:rPr>
-          <w:rFonts w:hint="eastAsia"/>
-          <w:u w:val="none"/>
-        </w:rPr>
-        <w:t>”</w:t>
-      </w:r>
-    </w:p>
-    <w:p>
-      <w:pPr>
-        <w:spacing w:before="114" w:after="114"/>
-        <w:ind w:firstLineChars="0" w:firstLine="420"/>
-        <w:rPr>
-          <w:u w:val="none"/>
-        </w:rPr>
-      </w:pPr>
-      <w:r>
-        <w:rPr>
-          <w:rFonts w:hint="eastAsia"/>
-          <w:u w:val="none"/>
+        </w:rPr>
+        <w:t>答主的话可以这么理解吗？不想当将军的士兵不是好士兵？</w:t>
+      </w:r>
+    </w:p>
+    <w:p>
+      <w:pPr>
+        <w:spacing w:before="130" w:after="130"/>
+        <w:ind w:firstLine="540"/>
+        <w:rPr>
+          <w:rFonts w:hint="eastAsia"/>
+        </w:rPr>
+      </w:pPr>
+      <w:r>
+        <w:rPr>
+          <w:rFonts w:hint="eastAsia"/>
+        </w:rPr>
+        <w:t>“此近距离观看比赛、观看训练的机会，不应该浪费在只是想拿好毛巾领好薪水回家买房子睡觉的人。”</w:t>
+      </w:r>
+    </w:p>
+    <w:p>
+      <w:pPr>
+        <w:spacing w:before="130" w:after="130"/>
+        <w:ind w:firstLine="540"/>
+        <w:rPr>
+          <w:rFonts w:hint="eastAsia"/>
+        </w:rPr>
+      </w:pPr>
+      <w:r>
+        <w:rPr>
+          <w:rFonts w:hint="eastAsia"/>
         </w:rPr>
         <w:t>不过上面这句话我挺有感触的，最近我发现自己也活成了一个拿毛巾，领薪水，准备买房子，睡觉的人</w:t>
       </w:r>
       <w:r>
         <w:rPr>
           <w:rFonts w:hint="eastAsia"/>
-          <w:u w:val="none"/>
         </w:rPr>
         <w:t>[</w:t>
       </w:r>
       <w:r>
         <w:rPr>
           <w:rFonts w:hint="eastAsia"/>
-          <w:u w:val="none"/>
         </w:rPr>
         <w:t>思考</w:t>
       </w:r>
       <w:r>
         <w:rPr>
           <w:rFonts w:hint="eastAsia"/>
-          <w:u w:val="none"/>
         </w:rPr>
         <w:t>]</w:t>
       </w:r>
       <w:r>
         <w:rPr>
           <w:rFonts w:hint="eastAsia"/>
-          <w:u w:val="none"/>
-        </w:rPr>
-        <w:t>。</w:t>
-      </w:r>
-      <w:r>
-        <w:rPr>
-          <w:rFonts w:hint="eastAsia"/>
-          <w:u w:val="none"/>
-        </w:rPr>
-        <w:t>挺可怕，光是想到自己活成这样就可怕，而我已经不知不觉在这种状态下度过了一年多的时间。</w:t>
-      </w:r>
-    </w:p>
-    <w:p>
-      <w:pPr>
-        <w:spacing w:before="114" w:after="114"/>
-        <w:ind w:firstLineChars="0" w:firstLine="420"/>
-        <w:rPr>
-          <w:u w:val="none"/>
-        </w:rPr>
-      </w:pPr>
-      <w:r>
-        <w:rPr>
-          <w:rFonts w:hint="eastAsia"/>
-          <w:u w:val="none"/>
-        </w:rPr>
-        <w:t>A</w:t>
-      </w:r>
-      <w:r>
-        <w:rPr>
-          <w:u w:val="none"/>
-        </w:rPr>
-        <w:t xml:space="preserve">: </w:t>
-      </w:r>
-      <w:r>
-        <w:rPr>
-          <w:rFonts w:hint="eastAsia"/>
-          <w:u w:val="none"/>
+        </w:rPr>
+        <w:t>。挺可怕，光是想到自己活成这样就可怕，而我已经不知不觉在这种状态下度过了一年多的时间。</w:t>
+      </w:r>
+    </w:p>
+    <w:p>
+      <w:pPr>
+        <w:spacing w:before="130" w:after="130"/>
+        <w:ind w:firstLine="540"/>
+        <w:rPr>
+          <w:rFonts w:hint="eastAsia"/>
+        </w:rPr>
+      </w:pPr>
+      <w:r>
+        <w:rPr>
+          <w:rFonts w:hint="eastAsia"/>
+        </w:rPr>
+        <w:t xml:space="preserve">A: </w:t>
+      </w:r>
+      <w:r>
+        <w:rPr>
+          <w:rFonts w:hint="eastAsia"/>
         </w:rPr>
         <w:t>不想当将军的副官，不是好副官</w:t>
       </w:r>
     </w:p>
     <w:p>
       <w:pPr>
-        <w:spacing w:before="114" w:after="114"/>
-        <w:ind w:firstLineChars="0" w:firstLine="420"/>
+        <w:spacing w:before="130" w:after="130"/>
+        <w:ind w:firstLine="540"/>
         <w:jc w:val="right"/>
-        <w:rPr>
-          <w:rFonts w:hint="eastAsia"/>
-          <w:u w:val="none"/>
-        </w:rPr>
-      </w:pPr>
-      <w:r>
-        <w:rPr>
-          <w:rFonts w:hint="eastAsia"/>
-          <w:u w:val="none"/>
-        </w:rPr>
+      </w:pPr>
+      <w:r>
         <w:t>---</w:t>
       </w:r>
     </w:p>
     <w:p>
       <w:pPr>
-        <w:spacing w:before="114" w:after="114"/>
-        <w:ind w:firstLineChars="0" w:firstLine="420"/>
-        <w:rPr>
-          <w:u w:val="none"/>
-        </w:rPr>
-      </w:pPr>
-      <w:r>
-        <w:rPr>
-          <w:u w:val="none"/>
+        <w:spacing w:before="130" w:after="130"/>
+        <w:ind w:firstLine="540"/>
+        <w:rPr>
+          <w:rFonts w:hint="eastAsia"/>
+        </w:rPr>
+      </w:pPr>
+      <w:r>
+        <w:rPr>
+          <w:rFonts w:hint="eastAsia"/>
         </w:rPr>
         <w:t xml:space="preserve">Q: </w:t>
       </w:r>
       <w:r>
         <w:rPr>
           <w:rFonts w:hint="eastAsia"/>
-          <w:u w:val="none"/>
         </w:rPr>
         <w:t>答主对这类具有家国情怀的顶级精英内心解读十分深刻，这群人对于探索人类边界必然具有足够虔诚。</w:t>
       </w:r>
       <w:r>
         <w:rPr>
           <w:rFonts w:hint="eastAsia"/>
-          <w:u w:val="none"/>
         </w:rPr>
         <w:t>ta</w:t>
       </w:r>
       <w:r>
         <w:rPr>
           <w:rFonts w:hint="eastAsia"/>
-          <w:u w:val="none"/>
         </w:rPr>
         <w:t>们突破了小我的局限，自然期望所带出的学生能够成就更大的伟业，并且</w:t>
       </w:r>
       <w:r>
         <w:rPr>
           <w:rFonts w:hint="eastAsia"/>
-          <w:u w:val="none"/>
         </w:rPr>
         <w:t>ta</w:t>
       </w:r>
       <w:r>
         <w:rPr>
           <w:rFonts w:hint="eastAsia"/>
-          <w:u w:val="none"/>
         </w:rPr>
         <w:t>们知道要想做到非虔诚到天启不可。</w:t>
       </w:r>
     </w:p>
     <w:p>
       <w:pPr>
-        <w:spacing w:before="114" w:after="114"/>
-        <w:ind w:firstLineChars="0" w:firstLine="420"/>
+        <w:spacing w:before="130" w:after="130"/>
+        <w:ind w:firstLine="540"/>
         <w:jc w:val="right"/>
-        <w:rPr>
-          <w:u w:val="none"/>
-        </w:rPr>
-      </w:pPr>
-      <w:r>
-        <w:rPr>
-          <w:rFonts w:hint="eastAsia"/>
-          <w:u w:val="none"/>
-        </w:rPr>
-        <w:t>-</w:t>
-      </w:r>
-      <w:r>
-        <w:rPr>
-          <w:u w:val="none"/>
-        </w:rPr>
-        <w:t>--</w:t>
-      </w:r>
-    </w:p>
-    <w:p>
-      <w:pPr>
-        <w:spacing w:before="114" w:after="114"/>
-        <w:ind w:firstLineChars="0" w:firstLine="420"/>
-        <w:rPr>
-          <w:u w:val="none"/>
-        </w:rPr>
-      </w:pPr>
-      <w:r>
-        <w:rPr>
-          <w:rFonts w:hint="eastAsia"/>
-          <w:u w:val="none"/>
-        </w:rPr>
-        <w:t>Q</w:t>
-      </w:r>
-      <w:r>
-        <w:rPr>
-          <w:u w:val="none"/>
-        </w:rPr>
-        <w:t xml:space="preserve">: </w:t>
-      </w:r>
-      <w:r>
-        <w:rPr>
-          <w:rFonts w:hint="eastAsia"/>
-          <w:u w:val="none"/>
+      </w:pPr>
+      <w:r>
+        <w:t>---</w:t>
+      </w:r>
+    </w:p>
+    <w:p>
+      <w:pPr>
+        <w:spacing w:before="130" w:after="130"/>
+        <w:ind w:firstLine="540"/>
+        <w:rPr>
+          <w:rFonts w:hint="eastAsia"/>
+        </w:rPr>
+      </w:pPr>
+      <w:r>
+        <w:rPr>
+          <w:rFonts w:hint="eastAsia"/>
+        </w:rPr>
+        <w:t xml:space="preserve">Q: </w:t>
+      </w:r>
+      <w:r>
+        <w:rPr>
+          <w:rFonts w:hint="eastAsia"/>
         </w:rPr>
         <w:t>有道理，但好像又有点理想主义</w:t>
       </w:r>
     </w:p>
     <w:p>
       <w:pPr>
-        <w:spacing w:before="114" w:after="114"/>
-        <w:ind w:firstLineChars="0" w:firstLine="420"/>
-        <w:rPr>
-          <w:u w:val="none"/>
-        </w:rPr>
-      </w:pPr>
-      <w:r>
-        <w:rPr>
-          <w:rFonts w:hint="eastAsia"/>
-          <w:u w:val="none"/>
-        </w:rPr>
-        <w:t>A</w:t>
-      </w:r>
-      <w:r>
-        <w:rPr>
-          <w:u w:val="none"/>
-        </w:rPr>
-        <w:t xml:space="preserve">: </w:t>
-      </w:r>
-      <w:r>
-        <w:rPr>
-          <w:rFonts w:hint="eastAsia"/>
-          <w:u w:val="none"/>
+        <w:spacing w:before="130" w:after="130"/>
+        <w:ind w:firstLine="540"/>
+        <w:rPr>
+          <w:rFonts w:hint="eastAsia"/>
+        </w:rPr>
+      </w:pPr>
+      <w:r>
+        <w:rPr>
+          <w:rFonts w:hint="eastAsia"/>
+        </w:rPr>
+        <w:t xml:space="preserve">A: </w:t>
+      </w:r>
+      <w:r>
+        <w:rPr>
+          <w:rFonts w:hint="eastAsia"/>
         </w:rPr>
         <w:t>理想是你接受现实的唯一理由</w:t>
       </w:r>
     </w:p>
     <w:p>
       <w:pPr>
-        <w:spacing w:before="114" w:after="114"/>
-        <w:ind w:firstLineChars="0" w:firstLine="420"/>
+        <w:spacing w:before="130" w:after="130"/>
+        <w:ind w:firstLine="540"/>
         <w:jc w:val="right"/>
         <w:rPr>
-          <w:u w:val="none"/>
-        </w:rPr>
-      </w:pPr>
-      <w:r>
-        <w:rPr>
-          <w:rFonts w:hint="eastAsia"/>
-          <w:u w:val="none"/>
-        </w:rPr>
-        <w:t>-</w:t>
-      </w:r>
-      <w:r>
-        <w:rPr>
-          <w:u w:val="none"/>
-        </w:rPr>
-        <w:t>--</w:t>
-      </w:r>
-    </w:p>
-    <w:p>
-      <w:pPr>
-        <w:spacing w:before="114" w:after="114"/>
-        <w:ind w:firstLineChars="0" w:firstLine="420"/>
-        <w:rPr>
-          <w:rFonts w:hint="eastAsia"/>
-          <w:u w:val="none"/>
-        </w:rPr>
-      </w:pPr>
-      <w:r>
-        <w:rPr>
-          <w:rFonts w:hint="eastAsia"/>
-          <w:u w:val="none"/>
+          <w:lang w:eastAsia="ja-JP"/>
+        </w:rPr>
+      </w:pPr>
+      <w:r>
+        <w:rPr>
+          <w:lang w:eastAsia="ja-JP"/>
+        </w:rPr>
+        <w:t>---</w:t>
+      </w:r>
+    </w:p>
+    <w:p>
+      <w:pPr>
+        <w:spacing w:before="130" w:after="130"/>
+        <w:ind w:firstLine="540"/>
+      </w:pPr>
+      <w:r>
+        <w:rPr>
+          <w:rFonts w:hint="eastAsia"/>
         </w:rPr>
         <w:t>更新于</w:t>
       </w:r>
       <w:r>
         <w:rPr>
-          <w:u w:val="none"/>
+          <w:rFonts w:hint="eastAsia"/>
         </w:rPr>
         <w:t>2024/1/6</w:t>
       </w:r>
@@ -958,25 +913,22 @@
 </file>
 
 <file path=word/styles.xml><?xml version="1.0" encoding="utf-8"?>
-<w:styles xmlns:mc="http://schemas.openxmlformats.org/markup-compatibility/2006" xmlns:r="http://schemas.openxmlformats.org/officeDocument/2006/relationships" xmlns:w="http://schemas.openxmlformats.org/wordprocessingml/2006/main" xmlns:w14="http://schemas.microsoft.com/office/word/2010/wordml" xmlns:w15="http://schemas.microsoft.com/office/word/2012/wordml" xmlns:w16cex="http://schemas.microsoft.com/office/word/2018/wordml/cex" xmlns:w16cid="http://schemas.microsoft.com/office/word/2016/wordml/cid" xmlns:w16="http://schemas.microsoft.com/office/word/2018/wordml" xmlns:w16sdtdh="http://schemas.microsoft.com/office/word/2020/wordml/sdtdatahash" xmlns:w16se="http://schemas.microsoft.com/office/word/2015/wordml/symex" mc:Ignorable="w14 w15 w16se w16cid w16 w16cex w16sdtdh">
+<w:styles xmlns:mc="http://schemas.openxmlformats.org/markup-compatibility/2006" xmlns:r="http://schemas.openxmlformats.org/officeDocument/2006/relationships" xmlns:w="http://schemas.openxmlformats.org/wordprocessingml/2006/main" xmlns:w14="http://schemas.microsoft.com/office/word/2010/wordml" xmlns:w15="http://schemas.microsoft.com/office/word/2012/wordml" xmlns:w16cex="http://schemas.microsoft.com/office/word/2018/wordml/cex" xmlns:w16cid="http://schemas.microsoft.com/office/word/2016/wordml/cid" xmlns:w16="http://schemas.microsoft.com/office/word/2018/wordml" xmlns:w16du="http://schemas.microsoft.com/office/word/2023/wordml/word16du" xmlns:w16sdtdh="http://schemas.microsoft.com/office/word/2020/wordml/sdtdatahash" xmlns:w16sdtfl="http://schemas.microsoft.com/office/word/2024/wordml/sdtformatlock" xmlns:w16se="http://schemas.microsoft.com/office/word/2015/wordml/symex" mc:Ignorable="w14 w15 w16se w16cid w16 w16cex w16sdtdh w16sdtfl w16du">
   <w:docDefaults>
     <w:rPrDefault>
       <w:rPr>
-        <w:rFonts w:ascii="HarmonyOS Sans Light" w:eastAsia="字家玲珑锐楷" w:hAnsi="HarmonyOS Sans Light" w:cs="Times New Roman"/>
-        <w:color w:val="333333"/>
+        <w:rFonts w:ascii="HarmonyOS Sans Light" w:eastAsia="字家玲珑锐楷" w:hAnsi="HarmonyOS Sans Light" w:cstheme="minorBidi"/>
         <w:kern w:val="2"/>
-        <w:sz w:val="23"/>
-        <w:szCs w:val="21"/>
-        <w:u w:val="single"/>
+        <w:sz w:val="27"/>
+        <w:szCs w:val="22"/>
         <w:lang w:val="en-US" w:eastAsia="zh-CN" w:bidi="ar-SA"/>
         <w14:ligatures w14:val="standardContextual"/>
       </w:rPr>
     </w:rPrDefault>
     <w:pPrDefault>
       <w:pPr>
-        <w:spacing w:beforeLines="35" w:before="35" w:afterLines="35" w:after="35" w:line="320" w:lineRule="exact"/>
+        <w:spacing w:beforeLines="40" w:before="40" w:afterLines="40" w:after="40" w:line="350" w:lineRule="exact"/>
         <w:ind w:firstLineChars="200" w:firstLine="200"/>
-        <w:jc w:val="both"/>
       </w:pPr>
     </w:pPrDefault>
   </w:docDefaults>
@@ -1361,7 +1313,7 @@
   <w:style w:type="paragraph" w:default="1" w:styleId="a">
     <w:name w:val="Normal"/>
     <w:qFormat/>
-    <w:rsid w:val="00C421F3"/>
+    <w:rsid w:val="0056104D"/>
   </w:style>
   <w:style w:type="paragraph" w:styleId="1">
     <w:name w:val="heading 1"/>
@@ -1370,19 +1322,18 @@
     <w:link w:val="10"/>
     <w:uiPriority w:val="9"/>
     <w:qFormat/>
-    <w:rsid w:val="00C421F3"/>
+    <w:rsid w:val="00263896"/>
     <w:pPr>
       <w:keepNext/>
       <w:keepLines/>
-      <w:spacing w:before="340" w:after="330" w:line="578" w:lineRule="atLeast"/>
+      <w:spacing w:before="480" w:after="80"/>
       <w:outlineLvl w:val="0"/>
     </w:pPr>
     <w:rPr>
-      <w:b/>
-      <w:bCs/>
-      <w:kern w:val="44"/>
-      <w:sz w:val="44"/>
-      <w:szCs w:val="44"/>
+      <w:rFonts w:asciiTheme="majorHAnsi" w:eastAsiaTheme="majorEastAsia" w:hAnsiTheme="majorHAnsi" w:cstheme="majorBidi"/>
+      <w:color w:val="0F4761" w:themeColor="accent1" w:themeShade="BF"/>
+      <w:sz w:val="48"/>
+      <w:szCs w:val="48"/>
     </w:rPr>
   </w:style>
   <w:style w:type="paragraph" w:styleId="2">
@@ -1390,23 +1341,179 @@
     <w:basedOn w:val="a"/>
     <w:next w:val="a"/>
     <w:link w:val="20"/>
-    <w:autoRedefine/>
     <w:uiPriority w:val="9"/>
     <w:semiHidden/>
     <w:unhideWhenUsed/>
     <w:qFormat/>
-    <w:rsid w:val="00C421F3"/>
+    <w:rsid w:val="00263896"/>
     <w:pPr>
       <w:keepNext/>
       <w:keepLines/>
-      <w:spacing w:before="260" w:after="260" w:line="416" w:lineRule="auto"/>
+      <w:spacing w:before="160" w:after="80"/>
       <w:outlineLvl w:val="1"/>
     </w:pPr>
     <w:rPr>
-      <w:rFonts w:asciiTheme="majorHAnsi" w:hAnsiTheme="majorHAnsi" w:cstheme="majorBidi"/>
+      <w:rFonts w:asciiTheme="majorHAnsi" w:eastAsiaTheme="majorEastAsia" w:hAnsiTheme="majorHAnsi" w:cstheme="majorBidi"/>
+      <w:color w:val="0F4761" w:themeColor="accent1" w:themeShade="BF"/>
+      <w:sz w:val="40"/>
+      <w:szCs w:val="40"/>
+    </w:rPr>
+  </w:style>
+  <w:style w:type="paragraph" w:styleId="3">
+    <w:name w:val="heading 3"/>
+    <w:basedOn w:val="a"/>
+    <w:next w:val="a"/>
+    <w:link w:val="30"/>
+    <w:uiPriority w:val="9"/>
+    <w:semiHidden/>
+    <w:unhideWhenUsed/>
+    <w:qFormat/>
+    <w:rsid w:val="00263896"/>
+    <w:pPr>
+      <w:keepNext/>
+      <w:keepLines/>
+      <w:spacing w:before="160" w:after="80"/>
+      <w:outlineLvl w:val="2"/>
+    </w:pPr>
+    <w:rPr>
+      <w:rFonts w:asciiTheme="majorHAnsi" w:eastAsiaTheme="majorEastAsia" w:hAnsiTheme="majorHAnsi" w:cstheme="majorBidi"/>
+      <w:color w:val="0F4761" w:themeColor="accent1" w:themeShade="BF"/>
+      <w:sz w:val="32"/>
+      <w:szCs w:val="32"/>
+    </w:rPr>
+  </w:style>
+  <w:style w:type="paragraph" w:styleId="4">
+    <w:name w:val="heading 4"/>
+    <w:basedOn w:val="a"/>
+    <w:next w:val="a"/>
+    <w:link w:val="40"/>
+    <w:uiPriority w:val="9"/>
+    <w:semiHidden/>
+    <w:unhideWhenUsed/>
+    <w:qFormat/>
+    <w:rsid w:val="00263896"/>
+    <w:pPr>
+      <w:keepNext/>
+      <w:keepLines/>
+      <w:spacing w:before="80"/>
+      <w:outlineLvl w:val="3"/>
+    </w:pPr>
+    <w:rPr>
+      <w:rFonts w:asciiTheme="minorHAnsi" w:eastAsiaTheme="minorEastAsia" w:hAnsiTheme="minorHAnsi" w:cstheme="majorBidi"/>
+      <w:color w:val="0F4761" w:themeColor="accent1" w:themeShade="BF"/>
+      <w:sz w:val="28"/>
+      <w:szCs w:val="28"/>
+    </w:rPr>
+  </w:style>
+  <w:style w:type="paragraph" w:styleId="5">
+    <w:name w:val="heading 5"/>
+    <w:basedOn w:val="a"/>
+    <w:next w:val="a"/>
+    <w:link w:val="50"/>
+    <w:uiPriority w:val="9"/>
+    <w:semiHidden/>
+    <w:unhideWhenUsed/>
+    <w:qFormat/>
+    <w:rsid w:val="00263896"/>
+    <w:pPr>
+      <w:keepNext/>
+      <w:keepLines/>
+      <w:spacing w:before="80"/>
+      <w:outlineLvl w:val="4"/>
+    </w:pPr>
+    <w:rPr>
+      <w:rFonts w:asciiTheme="minorHAnsi" w:eastAsiaTheme="minorEastAsia" w:hAnsiTheme="minorHAnsi" w:cstheme="majorBidi"/>
+      <w:color w:val="0F4761" w:themeColor="accent1" w:themeShade="BF"/>
+      <w:sz w:val="24"/>
+      <w:szCs w:val="24"/>
+    </w:rPr>
+  </w:style>
+  <w:style w:type="paragraph" w:styleId="6">
+    <w:name w:val="heading 6"/>
+    <w:basedOn w:val="a"/>
+    <w:next w:val="a"/>
+    <w:link w:val="60"/>
+    <w:uiPriority w:val="9"/>
+    <w:semiHidden/>
+    <w:unhideWhenUsed/>
+    <w:qFormat/>
+    <w:rsid w:val="00263896"/>
+    <w:pPr>
+      <w:keepNext/>
+      <w:keepLines/>
+      <w:spacing w:after="0"/>
+      <w:outlineLvl w:val="5"/>
+    </w:pPr>
+    <w:rPr>
+      <w:rFonts w:asciiTheme="minorHAnsi" w:eastAsiaTheme="minorEastAsia" w:hAnsiTheme="minorHAnsi" w:cstheme="majorBidi"/>
       <w:b/>
       <w:bCs/>
-      <w:szCs w:val="32"/>
+      <w:color w:val="0F4761" w:themeColor="accent1" w:themeShade="BF"/>
+    </w:rPr>
+  </w:style>
+  <w:style w:type="paragraph" w:styleId="7">
+    <w:name w:val="heading 7"/>
+    <w:basedOn w:val="a"/>
+    <w:next w:val="a"/>
+    <w:link w:val="70"/>
+    <w:uiPriority w:val="9"/>
+    <w:semiHidden/>
+    <w:unhideWhenUsed/>
+    <w:qFormat/>
+    <w:rsid w:val="00263896"/>
+    <w:pPr>
+      <w:keepNext/>
+      <w:keepLines/>
+      <w:spacing w:after="0"/>
+      <w:outlineLvl w:val="6"/>
+    </w:pPr>
+    <w:rPr>
+      <w:rFonts w:asciiTheme="minorHAnsi" w:eastAsiaTheme="minorEastAsia" w:hAnsiTheme="minorHAnsi" w:cstheme="majorBidi"/>
+      <w:b/>
+      <w:bCs/>
+      <w:color w:val="595959" w:themeColor="text1" w:themeTint="A6"/>
+    </w:rPr>
+  </w:style>
+  <w:style w:type="paragraph" w:styleId="8">
+    <w:name w:val="heading 8"/>
+    <w:basedOn w:val="a"/>
+    <w:next w:val="a"/>
+    <w:link w:val="80"/>
+    <w:uiPriority w:val="9"/>
+    <w:semiHidden/>
+    <w:unhideWhenUsed/>
+    <w:qFormat/>
+    <w:rsid w:val="00263896"/>
+    <w:pPr>
+      <w:keepNext/>
+      <w:keepLines/>
+      <w:spacing w:before="0" w:after="0"/>
+      <w:outlineLvl w:val="7"/>
+    </w:pPr>
+    <w:rPr>
+      <w:rFonts w:asciiTheme="minorHAnsi" w:eastAsiaTheme="minorEastAsia" w:hAnsiTheme="minorHAnsi" w:cstheme="majorBidi"/>
+      <w:color w:val="595959" w:themeColor="text1" w:themeTint="A6"/>
+    </w:rPr>
+  </w:style>
+  <w:style w:type="paragraph" w:styleId="9">
+    <w:name w:val="heading 9"/>
+    <w:basedOn w:val="a"/>
+    <w:next w:val="a"/>
+    <w:link w:val="90"/>
+    <w:uiPriority w:val="9"/>
+    <w:semiHidden/>
+    <w:unhideWhenUsed/>
+    <w:qFormat/>
+    <w:rsid w:val="00263896"/>
+    <w:pPr>
+      <w:keepNext/>
+      <w:keepLines/>
+      <w:spacing w:before="0" w:after="0"/>
+      <w:outlineLvl w:val="8"/>
+    </w:pPr>
+    <w:rPr>
+      <w:rFonts w:asciiTheme="minorHAnsi" w:eastAsiaTheme="majorEastAsia" w:hAnsiTheme="minorHAnsi" w:cstheme="majorBidi"/>
+      <w:color w:val="595959" w:themeColor="text1" w:themeTint="A6"/>
     </w:rPr>
   </w:style>
   <w:style w:type="character" w:default="1" w:styleId="a0">
@@ -1436,292 +1543,300 @@
     <w:semiHidden/>
     <w:unhideWhenUsed/>
   </w:style>
+  <w:style w:type="character" w:customStyle="1" w:styleId="10">
+    <w:name w:val="标题 1 字符"/>
+    <w:basedOn w:val="a0"/>
+    <w:link w:val="1"/>
+    <w:uiPriority w:val="9"/>
+    <w:rsid w:val="00263896"/>
+    <w:rPr>
+      <w:rFonts w:asciiTheme="majorHAnsi" w:eastAsiaTheme="majorEastAsia" w:hAnsiTheme="majorHAnsi" w:cstheme="majorBidi"/>
+      <w:color w:val="0F4761" w:themeColor="accent1" w:themeShade="BF"/>
+      <w:sz w:val="48"/>
+      <w:szCs w:val="48"/>
+    </w:rPr>
+  </w:style>
   <w:style w:type="character" w:customStyle="1" w:styleId="20">
     <w:name w:val="标题 2 字符"/>
     <w:basedOn w:val="a0"/>
     <w:link w:val="2"/>
     <w:uiPriority w:val="9"/>
     <w:semiHidden/>
-    <w:rsid w:val="00C421F3"/>
-    <w:rPr>
-      <w:rFonts w:asciiTheme="majorHAnsi" w:hAnsiTheme="majorHAnsi" w:cstheme="majorBidi"/>
+    <w:rsid w:val="00263896"/>
+    <w:rPr>
+      <w:rFonts w:asciiTheme="majorHAnsi" w:eastAsiaTheme="majorEastAsia" w:hAnsiTheme="majorHAnsi" w:cstheme="majorBidi"/>
+      <w:color w:val="0F4761" w:themeColor="accent1" w:themeShade="BF"/>
+      <w:sz w:val="40"/>
+      <w:szCs w:val="40"/>
+    </w:rPr>
+  </w:style>
+  <w:style w:type="character" w:customStyle="1" w:styleId="30">
+    <w:name w:val="标题 3 字符"/>
+    <w:basedOn w:val="a0"/>
+    <w:link w:val="3"/>
+    <w:uiPriority w:val="9"/>
+    <w:semiHidden/>
+    <w:rsid w:val="00263896"/>
+    <w:rPr>
+      <w:rFonts w:asciiTheme="majorHAnsi" w:eastAsiaTheme="majorEastAsia" w:hAnsiTheme="majorHAnsi" w:cstheme="majorBidi"/>
+      <w:color w:val="0F4761" w:themeColor="accent1" w:themeShade="BF"/>
+      <w:sz w:val="32"/>
+      <w:szCs w:val="32"/>
+    </w:rPr>
+  </w:style>
+  <w:style w:type="character" w:customStyle="1" w:styleId="40">
+    <w:name w:val="标题 4 字符"/>
+    <w:basedOn w:val="a0"/>
+    <w:link w:val="4"/>
+    <w:uiPriority w:val="9"/>
+    <w:semiHidden/>
+    <w:rsid w:val="00263896"/>
+    <w:rPr>
+      <w:rFonts w:asciiTheme="minorHAnsi" w:eastAsiaTheme="minorEastAsia" w:hAnsiTheme="minorHAnsi" w:cstheme="majorBidi"/>
+      <w:color w:val="0F4761" w:themeColor="accent1" w:themeShade="BF"/>
+      <w:sz w:val="28"/>
+      <w:szCs w:val="28"/>
+    </w:rPr>
+  </w:style>
+  <w:style w:type="character" w:customStyle="1" w:styleId="50">
+    <w:name w:val="标题 5 字符"/>
+    <w:basedOn w:val="a0"/>
+    <w:link w:val="5"/>
+    <w:uiPriority w:val="9"/>
+    <w:semiHidden/>
+    <w:rsid w:val="00263896"/>
+    <w:rPr>
+      <w:rFonts w:asciiTheme="minorHAnsi" w:eastAsiaTheme="minorEastAsia" w:hAnsiTheme="minorHAnsi" w:cstheme="majorBidi"/>
+      <w:color w:val="0F4761" w:themeColor="accent1" w:themeShade="BF"/>
+      <w:sz w:val="24"/>
+      <w:szCs w:val="24"/>
+    </w:rPr>
+  </w:style>
+  <w:style w:type="character" w:customStyle="1" w:styleId="60">
+    <w:name w:val="标题 6 字符"/>
+    <w:basedOn w:val="a0"/>
+    <w:link w:val="6"/>
+    <w:uiPriority w:val="9"/>
+    <w:semiHidden/>
+    <w:rsid w:val="00263896"/>
+    <w:rPr>
+      <w:rFonts w:asciiTheme="minorHAnsi" w:eastAsiaTheme="minorEastAsia" w:hAnsiTheme="minorHAnsi" w:cstheme="majorBidi"/>
       <w:b/>
       <w:bCs/>
-      <w:color w:val="333333"/>
-      <w:kern w:val="0"/>
-      <w:szCs w:val="32"/>
-      <w:u w:val="none"/>
-    </w:rPr>
-  </w:style>
-  <w:style w:type="paragraph" w:customStyle="1" w:styleId="a3">
-    <w:name w:val="文言"/>
-    <w:basedOn w:val="2"/>
+      <w:color w:val="0F4761" w:themeColor="accent1" w:themeShade="BF"/>
+    </w:rPr>
+  </w:style>
+  <w:style w:type="character" w:customStyle="1" w:styleId="70">
+    <w:name w:val="标题 7 字符"/>
+    <w:basedOn w:val="a0"/>
+    <w:link w:val="7"/>
+    <w:uiPriority w:val="9"/>
+    <w:semiHidden/>
+    <w:rsid w:val="00263896"/>
+    <w:rPr>
+      <w:rFonts w:asciiTheme="minorHAnsi" w:eastAsiaTheme="minorEastAsia" w:hAnsiTheme="minorHAnsi" w:cstheme="majorBidi"/>
+      <w:b/>
+      <w:bCs/>
+      <w:color w:val="595959" w:themeColor="text1" w:themeTint="A6"/>
+    </w:rPr>
+  </w:style>
+  <w:style w:type="character" w:customStyle="1" w:styleId="80">
+    <w:name w:val="标题 8 字符"/>
+    <w:basedOn w:val="a0"/>
+    <w:link w:val="8"/>
+    <w:uiPriority w:val="9"/>
+    <w:semiHidden/>
+    <w:rsid w:val="00263896"/>
+    <w:rPr>
+      <w:rFonts w:asciiTheme="minorHAnsi" w:eastAsiaTheme="minorEastAsia" w:hAnsiTheme="minorHAnsi" w:cstheme="majorBidi"/>
+      <w:color w:val="595959" w:themeColor="text1" w:themeTint="A6"/>
+    </w:rPr>
+  </w:style>
+  <w:style w:type="character" w:customStyle="1" w:styleId="90">
+    <w:name w:val="标题 9 字符"/>
+    <w:basedOn w:val="a0"/>
+    <w:link w:val="9"/>
+    <w:uiPriority w:val="9"/>
+    <w:semiHidden/>
+    <w:rsid w:val="00263896"/>
+    <w:rPr>
+      <w:rFonts w:asciiTheme="minorHAnsi" w:eastAsiaTheme="majorEastAsia" w:hAnsiTheme="minorHAnsi" w:cstheme="majorBidi"/>
+      <w:color w:val="595959" w:themeColor="text1" w:themeTint="A6"/>
+    </w:rPr>
+  </w:style>
+  <w:style w:type="paragraph" w:styleId="a3">
+    <w:name w:val="Title"/>
+    <w:basedOn w:val="a"/>
+    <w:next w:val="a"/>
     <w:link w:val="a4"/>
-    <w:autoRedefine/>
+    <w:uiPriority w:val="10"/>
     <w:qFormat/>
-    <w:rsid w:val="00C421F3"/>
+    <w:rsid w:val="00263896"/>
     <w:pPr>
-      <w:spacing w:after="65"/>
+      <w:spacing w:before="0" w:after="80" w:line="240" w:lineRule="auto"/>
+      <w:contextualSpacing/>
       <w:jc w:val="center"/>
     </w:pPr>
     <w:rPr>
-      <w:szCs w:val="27"/>
+      <w:rFonts w:asciiTheme="majorHAnsi" w:eastAsiaTheme="majorEastAsia" w:hAnsiTheme="majorHAnsi" w:cstheme="majorBidi"/>
+      <w:spacing w:val="-10"/>
+      <w:kern w:val="28"/>
+      <w:sz w:val="56"/>
+      <w:szCs w:val="56"/>
     </w:rPr>
   </w:style>
   <w:style w:type="character" w:customStyle="1" w:styleId="a4">
-    <w:name w:val="文言 字符"/>
-    <w:basedOn w:val="20"/>
+    <w:name w:val="标题 字符"/>
+    <w:basedOn w:val="a0"/>
     <w:link w:val="a3"/>
-    <w:rsid w:val="00C421F3"/>
-    <w:rPr>
-      <w:rFonts w:asciiTheme="majorHAnsi" w:hAnsiTheme="majorHAnsi" w:cstheme="majorBidi"/>
-      <w:b/>
-      <w:bCs/>
-      <w:color w:val="333333"/>
-      <w:kern w:val="0"/>
-      <w:szCs w:val="27"/>
-      <w:u w:val="none"/>
-    </w:rPr>
-  </w:style>
-  <w:style w:type="paragraph" w:customStyle="1" w:styleId="JH">
-    <w:name w:val="J·H正文"/>
+    <w:uiPriority w:val="10"/>
+    <w:rsid w:val="00263896"/>
+    <w:rPr>
+      <w:rFonts w:asciiTheme="majorHAnsi" w:eastAsiaTheme="majorEastAsia" w:hAnsiTheme="majorHAnsi" w:cstheme="majorBidi"/>
+      <w:spacing w:val="-10"/>
+      <w:kern w:val="28"/>
+      <w:sz w:val="56"/>
+      <w:szCs w:val="56"/>
+    </w:rPr>
+  </w:style>
+  <w:style w:type="paragraph" w:styleId="a5">
+    <w:name w:val="Subtitle"/>
     <w:basedOn w:val="a"/>
-    <w:link w:val="JH0"/>
-    <w:autoRedefine/>
+    <w:next w:val="a"/>
+    <w:link w:val="a6"/>
+    <w:uiPriority w:val="11"/>
     <w:qFormat/>
-    <w:rsid w:val="00C421F3"/>
+    <w:rsid w:val="00263896"/>
     <w:pPr>
-      <w:spacing w:before="32" w:after="114" w:line="340" w:lineRule="exact"/>
-      <w:jc w:val="left"/>
+      <w:numPr>
+        <w:ilvl w:val="1"/>
+      </w:numPr>
+      <w:spacing w:after="160"/>
+      <w:ind w:firstLineChars="200" w:firstLine="200"/>
+      <w:jc w:val="center"/>
     </w:pPr>
     <w:rPr>
-      <w:rFonts w:eastAsia="宋体" w:cs="Helvetica"/>
-    </w:rPr>
-  </w:style>
-  <w:style w:type="character" w:customStyle="1" w:styleId="JH0">
-    <w:name w:val="J·H正文 字符"/>
-    <w:basedOn w:val="a0"/>
-    <w:link w:val="JH"/>
-    <w:rsid w:val="00C421F3"/>
-    <w:rPr>
-      <w:rFonts w:eastAsia="宋体" w:cs="Helvetica"/>
-      <w:color w:val="333333"/>
-      <w:kern w:val="0"/>
-      <w:sz w:val="22"/>
-      <w:szCs w:val="30"/>
-      <w:u w:val="none"/>
-    </w:rPr>
-  </w:style>
-  <w:style w:type="paragraph" w:customStyle="1" w:styleId="a5">
-    <w:name w:val="英文"/>
-    <w:basedOn w:val="a"/>
-    <w:link w:val="a6"/>
-    <w:autoRedefine/>
-    <w:qFormat/>
-    <w:rsid w:val="00C421F3"/>
-    <w:pPr>
-      <w:spacing w:before="32" w:after="114" w:line="340" w:lineRule="exact"/>
-      <w:jc w:val="left"/>
-    </w:pPr>
-    <w:rPr>
-      <w:rFonts w:ascii="Open Sans" w:eastAsia="Times New Roman" w:hAnsi="Open Sans" w:cs="Open Sans"/>
+      <w:rFonts w:asciiTheme="majorHAnsi" w:eastAsiaTheme="majorEastAsia" w:hAnsiTheme="majorHAnsi" w:cstheme="majorBidi"/>
+      <w:color w:val="595959" w:themeColor="text1" w:themeTint="A6"/>
+      <w:spacing w:val="15"/>
+      <w:sz w:val="28"/>
+      <w:szCs w:val="28"/>
     </w:rPr>
   </w:style>
   <w:style w:type="character" w:customStyle="1" w:styleId="a6">
-    <w:name w:val="英文 字符"/>
+    <w:name w:val="副标题 字符"/>
     <w:basedOn w:val="a0"/>
     <w:link w:val="a5"/>
-    <w:rsid w:val="00C421F3"/>
-    <w:rPr>
-      <w:rFonts w:ascii="Open Sans" w:eastAsia="Times New Roman" w:hAnsi="Open Sans" w:cs="Open Sans"/>
-      <w:color w:val="333333"/>
-      <w:kern w:val="0"/>
-      <w:szCs w:val="30"/>
-      <w:u w:val="none"/>
-    </w:rPr>
-  </w:style>
-  <w:style w:type="paragraph" w:customStyle="1" w:styleId="JH1">
-    <w:name w:val="J·H英文"/>
+    <w:uiPriority w:val="11"/>
+    <w:rsid w:val="00263896"/>
+    <w:rPr>
+      <w:rFonts w:asciiTheme="majorHAnsi" w:eastAsiaTheme="majorEastAsia" w:hAnsiTheme="majorHAnsi" w:cstheme="majorBidi"/>
+      <w:color w:val="595959" w:themeColor="text1" w:themeTint="A6"/>
+      <w:spacing w:val="15"/>
+      <w:sz w:val="28"/>
+      <w:szCs w:val="28"/>
+    </w:rPr>
+  </w:style>
+  <w:style w:type="paragraph" w:styleId="a7">
+    <w:name w:val="Quote"/>
     <w:basedOn w:val="a"/>
-    <w:link w:val="JH2"/>
-    <w:autoRedefine/>
+    <w:next w:val="a"/>
+    <w:link w:val="a8"/>
+    <w:uiPriority w:val="29"/>
     <w:qFormat/>
-    <w:rsid w:val="00C421F3"/>
+    <w:rsid w:val="00263896"/>
     <w:pPr>
-      <w:spacing w:before="32" w:after="114" w:line="340" w:lineRule="exact"/>
-      <w:jc w:val="left"/>
+      <w:spacing w:before="160" w:after="160"/>
+      <w:jc w:val="center"/>
     </w:pPr>
     <w:rPr>
-      <w:rFonts w:ascii="Open Sans" w:eastAsia="Times New Roman" w:hAnsi="Open Sans" w:cs="Open Sans"/>
-    </w:rPr>
-  </w:style>
-  <w:style w:type="character" w:customStyle="1" w:styleId="JH2">
-    <w:name w:val="J·H英文 字符"/>
+      <w:i/>
+      <w:iCs/>
+      <w:color w:val="404040" w:themeColor="text1" w:themeTint="BF"/>
+    </w:rPr>
+  </w:style>
+  <w:style w:type="character" w:customStyle="1" w:styleId="a8">
+    <w:name w:val="引用 字符"/>
     <w:basedOn w:val="a0"/>
-    <w:link w:val="JH1"/>
-    <w:rsid w:val="00C421F3"/>
-    <w:rPr>
-      <w:rFonts w:ascii="Open Sans" w:eastAsia="Times New Roman" w:hAnsi="Open Sans" w:cs="Open Sans"/>
-      <w:color w:val="333333"/>
-      <w:kern w:val="0"/>
-      <w:szCs w:val="30"/>
-      <w:u w:val="none"/>
-    </w:rPr>
-  </w:style>
-  <w:style w:type="paragraph" w:customStyle="1" w:styleId="JH3">
-    <w:name w:val="标题JH"/>
-    <w:basedOn w:val="2"/>
-    <w:link w:val="JH4"/>
-    <w:autoRedefine/>
-    <w:qFormat/>
-    <w:rsid w:val="00EB60D1"/>
-    <w:pPr>
-      <w:spacing w:before="0" w:after="156" w:line="270" w:lineRule="exact"/>
-    </w:pPr>
-    <w:rPr>
-      <w:b w:val="0"/>
-      <w:bCs w:val="0"/>
-      <w:szCs w:val="20"/>
-    </w:rPr>
-  </w:style>
-  <w:style w:type="character" w:customStyle="1" w:styleId="JH4">
-    <w:name w:val="标题JH 字符"/>
-    <w:basedOn w:val="20"/>
-    <w:link w:val="JH3"/>
-    <w:rsid w:val="00EB60D1"/>
-    <w:rPr>
-      <w:rFonts w:asciiTheme="majorHAnsi" w:hAnsiTheme="majorHAnsi" w:cstheme="majorBidi"/>
-      <w:b w:val="0"/>
-      <w:bCs w:val="0"/>
-      <w:color w:val="333333"/>
-      <w:kern w:val="0"/>
-      <w:sz w:val="20"/>
-      <w:szCs w:val="20"/>
-      <w:u w:val="none"/>
-    </w:rPr>
-  </w:style>
-  <w:style w:type="paragraph" w:customStyle="1" w:styleId="JH5">
-    <w:name w:val="J·H引文"/>
-    <w:basedOn w:val="a"/>
-    <w:link w:val="JH6"/>
-    <w:autoRedefine/>
-    <w:qFormat/>
-    <w:rsid w:val="00C421F3"/>
-    <w:pPr>
-      <w:spacing w:before="32" w:after="114" w:line="340" w:lineRule="exact"/>
-    </w:pPr>
-    <w:rPr>
-      <w:rFonts w:ascii="Open Sans" w:hAnsi="Open Sans"/>
-    </w:rPr>
-  </w:style>
-  <w:style w:type="character" w:customStyle="1" w:styleId="JH6">
-    <w:name w:val="J·H引文 字符"/>
-    <w:basedOn w:val="a0"/>
-    <w:link w:val="JH5"/>
-    <w:rsid w:val="00C421F3"/>
-    <w:rPr>
-      <w:rFonts w:ascii="Open Sans" w:hAnsi="Open Sans"/>
-      <w:color w:val="333333"/>
-      <w:kern w:val="0"/>
-      <w:szCs w:val="30"/>
-      <w:u w:val="none"/>
-    </w:rPr>
-  </w:style>
-  <w:style w:type="character" w:customStyle="1" w:styleId="10">
-    <w:name w:val="标题 1 字符"/>
-    <w:basedOn w:val="a0"/>
-    <w:link w:val="1"/>
-    <w:uiPriority w:val="9"/>
-    <w:rsid w:val="00C421F3"/>
-    <w:rPr>
-      <w:b/>
-      <w:bCs/>
-      <w:color w:val="333333"/>
-      <w:kern w:val="44"/>
-      <w:sz w:val="44"/>
-      <w:szCs w:val="44"/>
-      <w:u w:val="none"/>
-    </w:rPr>
-  </w:style>
-  <w:style w:type="paragraph" w:styleId="a7">
+    <w:link w:val="a7"/>
+    <w:uiPriority w:val="29"/>
+    <w:rsid w:val="00263896"/>
+    <w:rPr>
+      <w:i/>
+      <w:iCs/>
+      <w:color w:val="404040" w:themeColor="text1" w:themeTint="BF"/>
+    </w:rPr>
+  </w:style>
+  <w:style w:type="paragraph" w:styleId="a9">
     <w:name w:val="List Paragraph"/>
     <w:basedOn w:val="a"/>
     <w:uiPriority w:val="34"/>
     <w:qFormat/>
-    <w:rsid w:val="00C421F3"/>
-  </w:style>
-  <w:style w:type="paragraph" w:styleId="TOC">
-    <w:name w:val="TOC Heading"/>
-    <w:basedOn w:val="1"/>
+    <w:rsid w:val="00263896"/>
+    <w:pPr>
+      <w:ind w:left="720"/>
+      <w:contextualSpacing/>
+    </w:pPr>
+  </w:style>
+  <w:style w:type="character" w:styleId="aa">
+    <w:name w:val="Intense Emphasis"/>
+    <w:basedOn w:val="a0"/>
+    <w:uiPriority w:val="21"/>
+    <w:qFormat/>
+    <w:rsid w:val="00263896"/>
+    <w:rPr>
+      <w:i/>
+      <w:iCs/>
+      <w:color w:val="0F4761" w:themeColor="accent1" w:themeShade="BF"/>
+    </w:rPr>
+  </w:style>
+  <w:style w:type="paragraph" w:styleId="ab">
+    <w:name w:val="Intense Quote"/>
+    <w:basedOn w:val="a"/>
     <w:next w:val="a"/>
-    <w:uiPriority w:val="39"/>
-    <w:unhideWhenUsed/>
+    <w:link w:val="ac"/>
+    <w:uiPriority w:val="30"/>
     <w:qFormat/>
-    <w:rsid w:val="00C421F3"/>
+    <w:rsid w:val="00263896"/>
     <w:pPr>
-      <w:spacing w:before="240" w:after="0" w:line="259" w:lineRule="auto"/>
-      <w:jc w:val="left"/>
-      <w:outlineLvl w:val="9"/>
+      <w:pBdr>
+        <w:top w:val="single" w:sz="4" w:space="10" w:color="0F4761" w:themeColor="accent1" w:themeShade="BF"/>
+        <w:bottom w:val="single" w:sz="4" w:space="10" w:color="0F4761" w:themeColor="accent1" w:themeShade="BF"/>
+      </w:pBdr>
+      <w:spacing w:before="360" w:after="360"/>
+      <w:ind w:left="864" w:right="864"/>
+      <w:jc w:val="center"/>
     </w:pPr>
     <w:rPr>
-      <w:rFonts w:asciiTheme="majorHAnsi" w:eastAsiaTheme="majorEastAsia" w:hAnsiTheme="majorHAnsi" w:cstheme="majorBidi"/>
-      <w:b w:val="0"/>
-      <w:bCs w:val="0"/>
-      <w:color w:val="2F5496" w:themeColor="accent1" w:themeShade="BF"/>
-      <w:kern w:val="0"/>
-      <w:sz w:val="32"/>
-      <w:szCs w:val="32"/>
-    </w:rPr>
-  </w:style>
-  <w:style w:type="paragraph" w:customStyle="1" w:styleId="a8">
-    <w:name w:val="引文"/>
-    <w:link w:val="a9"/>
-    <w:autoRedefine/>
+      <w:i/>
+      <w:iCs/>
+      <w:color w:val="0F4761" w:themeColor="accent1" w:themeShade="BF"/>
+    </w:rPr>
+  </w:style>
+  <w:style w:type="character" w:customStyle="1" w:styleId="ac">
+    <w:name w:val="明显引用 字符"/>
+    <w:basedOn w:val="a0"/>
+    <w:link w:val="ab"/>
+    <w:uiPriority w:val="30"/>
+    <w:rsid w:val="00263896"/>
+    <w:rPr>
+      <w:i/>
+      <w:iCs/>
+      <w:color w:val="0F4761" w:themeColor="accent1" w:themeShade="BF"/>
+    </w:rPr>
+  </w:style>
+  <w:style w:type="character" w:styleId="ad">
+    <w:name w:val="Intense Reference"/>
+    <w:basedOn w:val="a0"/>
+    <w:uiPriority w:val="32"/>
     <w:qFormat/>
-    <w:rsid w:val="0024250E"/>
-    <w:pPr>
-      <w:spacing w:before="32" w:after="114" w:line="240" w:lineRule="auto"/>
-    </w:pPr>
-    <w:rPr>
-      <w:rFonts w:ascii="Open Sans" w:hAnsi="Open Sans" w:cs="Helvetica"/>
-      <w:color w:val="7F7F7F" w:themeColor="text1" w:themeTint="80"/>
-    </w:rPr>
-  </w:style>
-  <w:style w:type="character" w:customStyle="1" w:styleId="a9">
-    <w:name w:val="引文 字符"/>
-    <w:basedOn w:val="a0"/>
-    <w:link w:val="a8"/>
-    <w:rsid w:val="0024250E"/>
-    <w:rPr>
-      <w:rFonts w:ascii="Open Sans" w:hAnsi="Open Sans" w:cs="Helvetica"/>
-      <w:color w:val="7F7F7F" w:themeColor="text1" w:themeTint="80"/>
-      <w:kern w:val="0"/>
-      <w:sz w:val="20"/>
-      <w:szCs w:val="30"/>
-      <w:u w:val="none"/>
-    </w:rPr>
-  </w:style>
-  <w:style w:type="character" w:styleId="aa">
-    <w:name w:val="Hyperlink"/>
-    <w:basedOn w:val="a0"/>
-    <w:uiPriority w:val="99"/>
-    <w:unhideWhenUsed/>
-    <w:rsid w:val="00EE2DB9"/>
-    <w:rPr>
-      <w:color w:val="0563C1" w:themeColor="hyperlink"/>
-      <w:u w:val="single"/>
-    </w:rPr>
-  </w:style>
-  <w:style w:type="character" w:styleId="ab">
-    <w:name w:val="Unresolved Mention"/>
-    <w:basedOn w:val="a0"/>
-    <w:uiPriority w:val="99"/>
-    <w:semiHidden/>
-    <w:unhideWhenUsed/>
-    <w:rsid w:val="00EE2DB9"/>
-    <w:rPr>
-      <w:color w:val="605E5C"/>
-      <w:shd w:val="clear" w:color="auto" w:fill="E1DFDD"/>
+    <w:rsid w:val="00263896"/>
+    <w:rPr>
+      <w:b/>
+      <w:bCs/>
+      <w:smallCaps/>
+      <w:color w:val="0F4761" w:themeColor="accent1" w:themeShade="BF"/>
+      <w:spacing w:val="5"/>
     </w:rPr>
   </w:style>
 </w:styles>
@@ -1738,34 +1853,34 @@
         <a:sysClr val="window" lastClr="FFFFFF"/>
       </a:lt1>
       <a:dk2>
-        <a:srgbClr val="44546A"/>
+        <a:srgbClr val="0E2841"/>
       </a:dk2>
       <a:lt2>
-        <a:srgbClr val="E7E6E6"/>
+        <a:srgbClr val="E8E8E8"/>
       </a:lt2>
       <a:accent1>
-        <a:srgbClr val="4472C4"/>
+        <a:srgbClr val="156082"/>
       </a:accent1>
       <a:accent2>
-        <a:srgbClr val="ED7D31"/>
+        <a:srgbClr val="E97132"/>
       </a:accent2>
       <a:accent3>
-        <a:srgbClr val="A5A5A5"/>
+        <a:srgbClr val="196B24"/>
       </a:accent3>
       <a:accent4>
-        <a:srgbClr val="FFC000"/>
+        <a:srgbClr val="0F9ED5"/>
       </a:accent4>
       <a:accent5>
-        <a:srgbClr val="5B9BD5"/>
+        <a:srgbClr val="A02B93"/>
       </a:accent5>
       <a:accent6>
-        <a:srgbClr val="70AD47"/>
+        <a:srgbClr val="4EA72E"/>
       </a:accent6>
       <a:hlink>
-        <a:srgbClr val="0563C1"/>
+        <a:srgbClr val="467886"/>
       </a:hlink>
       <a:folHlink>
-        <a:srgbClr val="954F72"/>
+        <a:srgbClr val="96607D"/>
       </a:folHlink>
     </a:clrScheme>
     <a:fontScheme name="Office">

--- a/Caritas-Word/作为主人的价值.docx
+++ b/Caritas-Word/作为主人的价值.docx
@@ -6,9 +6,6 @@
       <w:pPr>
         <w:spacing w:before="130" w:after="130"/>
         <w:ind w:firstLineChars="0" w:firstLine="0"/>
-        <w:rPr>
-          <w:rFonts w:hint="eastAsia"/>
-        </w:rPr>
       </w:pPr>
       <w:r>
         <w:rPr>
@@ -40,9 +37,6 @@
         <w:spacing w:before="130" w:after="130"/>
         <w:ind w:firstLine="540"/>
         <w:jc w:val="center"/>
-        <w:rPr>
-          <w:rFonts w:hint="eastAsia"/>
-        </w:rPr>
       </w:pPr>
       <w:r>
         <w:rPr>
@@ -56,9 +50,6 @@
         <w:spacing w:before="130" w:after="130"/>
         <w:ind w:firstLine="540"/>
         <w:jc w:val="center"/>
-        <w:rPr>
-          <w:rFonts w:hint="eastAsia"/>
-        </w:rPr>
       </w:pPr>
       <w:r>
         <w:rPr>
@@ -89,9 +80,6 @@
       <w:pPr>
         <w:spacing w:before="130" w:after="130"/>
         <w:ind w:firstLine="540"/>
-        <w:rPr>
-          <w:rFonts w:hint="eastAsia"/>
-        </w:rPr>
       </w:pPr>
       <w:r>
         <w:rPr>
@@ -104,9 +92,6 @@
       <w:pPr>
         <w:spacing w:before="130" w:after="130"/>
         <w:ind w:firstLine="540"/>
-        <w:rPr>
-          <w:rFonts w:hint="eastAsia"/>
-        </w:rPr>
       </w:pPr>
       <w:r>
         <w:rPr>
@@ -131,9 +116,6 @@
       <w:pPr>
         <w:spacing w:before="130" w:after="130"/>
         <w:ind w:firstLine="540"/>
-        <w:rPr>
-          <w:rFonts w:hint="eastAsia"/>
-        </w:rPr>
       </w:pPr>
       <w:r>
         <w:rPr>
@@ -158,9 +140,6 @@
       <w:pPr>
         <w:spacing w:before="130" w:after="130"/>
         <w:ind w:firstLine="540"/>
-        <w:rPr>
-          <w:rFonts w:hint="eastAsia"/>
-        </w:rPr>
       </w:pPr>
       <w:r>
         <w:rPr>
@@ -173,9 +152,6 @@
       <w:pPr>
         <w:spacing w:before="130" w:after="130"/>
         <w:ind w:firstLine="540"/>
-        <w:rPr>
-          <w:rFonts w:hint="eastAsia"/>
-        </w:rPr>
       </w:pPr>
       <w:r>
         <w:rPr>
@@ -200,9 +176,6 @@
       <w:pPr>
         <w:spacing w:before="130" w:after="130"/>
         <w:ind w:firstLine="540"/>
-        <w:rPr>
-          <w:rFonts w:hint="eastAsia"/>
-        </w:rPr>
       </w:pPr>
       <w:r>
         <w:rPr>
@@ -215,9 +188,6 @@
       <w:pPr>
         <w:spacing w:before="130" w:after="130"/>
         <w:ind w:firstLine="540"/>
-        <w:rPr>
-          <w:rFonts w:hint="eastAsia"/>
-        </w:rPr>
       </w:pPr>
       <w:r>
         <w:rPr>
@@ -230,9 +200,6 @@
       <w:pPr>
         <w:spacing w:before="130" w:after="130"/>
         <w:ind w:firstLine="540"/>
-        <w:rPr>
-          <w:rFonts w:hint="eastAsia"/>
-        </w:rPr>
       </w:pPr>
       <w:r>
         <w:rPr>
@@ -245,9 +212,6 @@
       <w:pPr>
         <w:spacing w:before="130" w:after="130"/>
         <w:ind w:firstLine="540"/>
-        <w:rPr>
-          <w:rFonts w:hint="eastAsia"/>
-        </w:rPr>
       </w:pPr>
       <w:r>
         <w:rPr>
@@ -272,24 +236,30 @@
       <w:pPr>
         <w:spacing w:before="130" w:after="130"/>
         <w:ind w:firstLine="540"/>
-        <w:rPr>
-          <w:rFonts w:hint="eastAsia"/>
-        </w:rPr>
-      </w:pPr>
-      <w:r>
-        <w:rPr>
-          <w:rFonts w:hint="eastAsia"/>
-        </w:rPr>
-        <w:t>我是拳王，我需要也相当拳王的年轻人来给我拿毛巾。因为如此近距离观看比赛、观看训练的机会，不应该浪费在只是想拿好毛巾领好薪水回家买房子睡觉的人。</w:t>
-      </w:r>
-    </w:p>
-    <w:p>
-      <w:pPr>
-        <w:spacing w:before="130" w:after="130"/>
-        <w:ind w:firstLine="540"/>
-        <w:rPr>
-          <w:rFonts w:hint="eastAsia"/>
-        </w:rPr>
+      </w:pPr>
+      <w:r>
+        <w:rPr>
+          <w:rFonts w:hint="eastAsia"/>
+        </w:rPr>
+        <w:t>我是拳王，我需要也</w:t>
+      </w:r>
+      <w:r>
+        <w:rPr>
+          <w:rFonts w:hint="eastAsia"/>
+        </w:rPr>
+        <w:t>想</w:t>
+      </w:r>
+      <w:r>
+        <w:rPr>
+          <w:rFonts w:hint="eastAsia"/>
+        </w:rPr>
+        <w:t>当拳王的年轻人来给我拿毛巾。因为如此近距离观看比赛、观看训练的机会，不应该浪费在只是想拿好毛巾领好薪水回家买房子睡觉的人。</w:t>
+      </w:r>
+    </w:p>
+    <w:p>
+      <w:pPr>
+        <w:spacing w:before="130" w:after="130"/>
+        <w:ind w:firstLine="540"/>
       </w:pPr>
       <w:r>
         <w:rPr>
@@ -302,9 +272,6 @@
       <w:pPr>
         <w:spacing w:before="130" w:after="130"/>
         <w:ind w:firstLine="540"/>
-        <w:rPr>
-          <w:rFonts w:hint="eastAsia"/>
-        </w:rPr>
       </w:pPr>
       <w:r>
         <w:rPr>
@@ -317,24 +284,30 @@
       <w:pPr>
         <w:spacing w:before="130" w:after="130"/>
         <w:ind w:firstLine="540"/>
-        <w:rPr>
-          <w:rFonts w:hint="eastAsia"/>
-        </w:rPr>
-      </w:pPr>
-      <w:r>
-        <w:rPr>
-          <w:rFonts w:hint="eastAsia"/>
-        </w:rPr>
-        <w:t>不是为你参与的我的事业中兴奋不已，而是为我即将参与的你的事业兴奋不已。</w:t>
-      </w:r>
-    </w:p>
-    <w:p>
-      <w:pPr>
-        <w:spacing w:before="130" w:after="130"/>
-        <w:ind w:firstLine="540"/>
-        <w:rPr>
-          <w:rFonts w:hint="eastAsia"/>
-        </w:rPr>
+      </w:pPr>
+      <w:r>
+        <w:rPr>
+          <w:rFonts w:hint="eastAsia"/>
+        </w:rPr>
+        <w:t>不是为你参与</w:t>
+      </w:r>
+      <w:r>
+        <w:rPr>
+          <w:rFonts w:hint="eastAsia"/>
+        </w:rPr>
+        <w:t>到</w:t>
+      </w:r>
+      <w:r>
+        <w:rPr>
+          <w:rFonts w:hint="eastAsia"/>
+        </w:rPr>
+        <w:t>我的事业中兴奋不已，而是为我即将参与的你的事业兴奋不已。</w:t>
+      </w:r>
+    </w:p>
+    <w:p>
+      <w:pPr>
+        <w:spacing w:before="130" w:after="130"/>
+        <w:ind w:firstLine="540"/>
       </w:pPr>
       <w:r>
         <w:rPr>
@@ -347,9 +320,6 @@
       <w:pPr>
         <w:spacing w:before="130" w:after="130"/>
         <w:ind w:firstLine="540"/>
-        <w:rPr>
-          <w:rFonts w:hint="eastAsia"/>
-        </w:rPr>
       </w:pPr>
       <w:r>
         <w:rPr>
@@ -362,9 +332,6 @@
       <w:pPr>
         <w:spacing w:before="130" w:after="130"/>
         <w:ind w:firstLine="540"/>
-        <w:rPr>
-          <w:rFonts w:hint="eastAsia"/>
-        </w:rPr>
       </w:pPr>
       <w:r>
         <w:rPr>
@@ -384,9 +351,6 @@
         <w:spacing w:before="130" w:after="130"/>
         <w:ind w:firstLine="540"/>
         <w:jc w:val="right"/>
-        <w:rPr>
-          <w:rFonts w:hint="eastAsia"/>
-        </w:rPr>
       </w:pPr>
       <w:r>
         <w:rPr>
@@ -408,14 +372,34 @@
         <w:ind w:firstLine="540"/>
         <w:jc w:val="right"/>
       </w:pPr>
-      <w:r>
-        <w:t>https://www.zhihu.com/answer/3116131748</w:t>
-      </w:r>
-    </w:p>
-    <w:p>
-      <w:pPr>
-        <w:spacing w:before="130" w:after="130"/>
-        <w:ind w:firstLine="540"/>
+      <w:hyperlink r:id="rId4" w:history="1">
+        <w:r>
+          <w:rPr>
+            <w:rStyle w:val="ae"/>
+          </w:rPr>
+          <w:t>https://www.zhihu.com/answer/31161317</w:t>
+        </w:r>
+        <w:r>
+          <w:rPr>
+            <w:rStyle w:val="ae"/>
+          </w:rPr>
+          <w:t>4</w:t>
+        </w:r>
+        <w:r>
+          <w:rPr>
+            <w:rStyle w:val="ae"/>
+          </w:rPr>
+          <w:t>8</w:t>
+        </w:r>
+      </w:hyperlink>
+    </w:p>
+    <w:p>
+      <w:pPr>
+        <w:spacing w:before="130" w:after="130"/>
+        <w:ind w:firstLineChars="0" w:firstLine="0"/>
+        <w:rPr>
+          <w:rFonts w:hint="eastAsia"/>
+        </w:rPr>
       </w:pPr>
     </w:p>
     <w:p>
@@ -605,9 +589,6 @@
       <w:pPr>
         <w:spacing w:before="130" w:after="130"/>
         <w:ind w:firstLineChars="0" w:firstLine="0"/>
-        <w:rPr>
-          <w:rFonts w:hint="eastAsia"/>
-        </w:rPr>
       </w:pPr>
     </w:p>
     <w:p>
@@ -638,9 +619,6 @@
       <w:pPr>
         <w:spacing w:before="130" w:after="130"/>
         <w:ind w:firstLine="540"/>
-        <w:rPr>
-          <w:rFonts w:hint="eastAsia"/>
-        </w:rPr>
       </w:pPr>
       <w:r>
         <w:rPr>
@@ -669,9 +647,6 @@
       <w:pPr>
         <w:spacing w:before="130" w:after="130"/>
         <w:ind w:firstLine="540"/>
-        <w:rPr>
-          <w:rFonts w:hint="eastAsia"/>
-        </w:rPr>
       </w:pPr>
       <w:r>
         <w:rPr>
@@ -690,9 +665,6 @@
       <w:pPr>
         <w:spacing w:before="130" w:after="130"/>
         <w:ind w:firstLine="540"/>
-        <w:rPr>
-          <w:rFonts w:hint="eastAsia"/>
-        </w:rPr>
       </w:pPr>
       <w:r>
         <w:rPr>
@@ -705,9 +677,6 @@
       <w:pPr>
         <w:spacing w:before="130" w:after="130"/>
         <w:ind w:firstLine="540"/>
-        <w:rPr>
-          <w:rFonts w:hint="eastAsia"/>
-        </w:rPr>
       </w:pPr>
       <w:r>
         <w:rPr>
@@ -744,9 +713,6 @@
       <w:pPr>
         <w:spacing w:before="130" w:after="130"/>
         <w:ind w:firstLine="540"/>
-        <w:rPr>
-          <w:rFonts w:hint="eastAsia"/>
-        </w:rPr>
       </w:pPr>
       <w:r>
         <w:rPr>
@@ -775,9 +741,6 @@
       <w:pPr>
         <w:spacing w:before="130" w:after="130"/>
         <w:ind w:firstLine="540"/>
-        <w:rPr>
-          <w:rFonts w:hint="eastAsia"/>
-        </w:rPr>
       </w:pPr>
       <w:r>
         <w:rPr>
@@ -830,9 +793,6 @@
       <w:pPr>
         <w:spacing w:before="130" w:after="130"/>
         <w:ind w:firstLine="540"/>
-        <w:rPr>
-          <w:rFonts w:hint="eastAsia"/>
-        </w:rPr>
       </w:pPr>
       <w:r>
         <w:rPr>
@@ -851,9 +811,6 @@
       <w:pPr>
         <w:spacing w:before="130" w:after="130"/>
         <w:ind w:firstLine="540"/>
-        <w:rPr>
-          <w:rFonts w:hint="eastAsia"/>
-        </w:rPr>
       </w:pPr>
       <w:r>
         <w:rPr>
@@ -896,10 +853,7 @@
         <w:t>更新于</w:t>
       </w:r>
       <w:r>
-        <w:rPr>
-          <w:rFonts w:hint="eastAsia"/>
-        </w:rPr>
-        <w:t>2024/1/6</w:t>
+        <w:t>2025/2/5</w:t>
       </w:r>
     </w:p>
     <w:sectPr>
@@ -1839,6 +1793,41 @@
       <w:spacing w:val="5"/>
     </w:rPr>
   </w:style>
+  <w:style w:type="character" w:styleId="ae">
+    <w:name w:val="Hyperlink"/>
+    <w:basedOn w:val="a0"/>
+    <w:uiPriority w:val="99"/>
+    <w:unhideWhenUsed/>
+    <w:rsid w:val="00ED523A"/>
+    <w:rPr>
+      <w:color w:val="467886" w:themeColor="hyperlink"/>
+      <w:u w:val="single"/>
+    </w:rPr>
+  </w:style>
+  <w:style w:type="character" w:styleId="af">
+    <w:name w:val="Unresolved Mention"/>
+    <w:basedOn w:val="a0"/>
+    <w:uiPriority w:val="99"/>
+    <w:semiHidden/>
+    <w:unhideWhenUsed/>
+    <w:rsid w:val="00ED523A"/>
+    <w:rPr>
+      <w:color w:val="605E5C"/>
+      <w:shd w:val="clear" w:color="auto" w:fill="E1DFDD"/>
+    </w:rPr>
+  </w:style>
+  <w:style w:type="character" w:styleId="af0">
+    <w:name w:val="FollowedHyperlink"/>
+    <w:basedOn w:val="a0"/>
+    <w:uiPriority w:val="99"/>
+    <w:semiHidden/>
+    <w:unhideWhenUsed/>
+    <w:rsid w:val="00ED523A"/>
+    <w:rPr>
+      <w:color w:val="96607D" w:themeColor="followedHyperlink"/>
+      <w:u w:val="single"/>
+    </w:rPr>
+  </w:style>
 </w:styles>
 </file>
 
